--- a/Documentação/Analise/ArquiteturaDeSoftware.docx
+++ b/Documentação/Analise/ArquiteturaDeSoftware.docx
@@ -812,8 +812,16 @@
         <w:rPr>
           <w:lang w:val="pt-BR"/>
         </w:rPr>
-        <w:t>[Liste as siglas que precisam ser explicadas para o entendimento completo do documento de Arquitetura.]</w:t>
-      </w:r>
+        <w:t>[Liste as siglas que precisam ser explicadas para o entendimento completo do documento de Arquitetura.</w:t>
+      </w:r>
+      <w:proofErr w:type="gramStart"/>
+      <w:r>
+        <w:rPr>
+          <w:lang w:val="pt-BR"/>
+        </w:rPr>
+        <w:t>]</w:t>
+      </w:r>
+      <w:proofErr w:type="gramEnd"/>
     </w:p>
     <w:p/>
     <w:p>
@@ -946,8 +954,16 @@
         <w:rPr>
           <w:lang w:val="pt-BR"/>
         </w:rPr>
-        <w:t>a é destacar de maneira clara como as premissas e restrições listadas naquele documento irão interferir nesta solução de arquitetura. Também devem ser listados (em alto nível) os padrões e componentes adotados que de alguma forma restringem as alternativas de solução. A descrição detalhada dos componentes será feita na Visão de Implementação.]</w:t>
-      </w:r>
+        <w:t>a é destacar de maneira clara como as premissas e restrições listadas naquele documento irão interferir nesta solução de arquitetura. Também devem ser listados (em alto nível) os padrões e componentes adotados que de alguma forma restringem as alternativas de solução. A descrição detalhada dos componentes será feita na Visão de Implementação.</w:t>
+      </w:r>
+      <w:proofErr w:type="gramStart"/>
+      <w:r>
+        <w:rPr>
+          <w:lang w:val="pt-BR"/>
+        </w:rPr>
+        <w:t>]</w:t>
+      </w:r>
+      <w:proofErr w:type="gramEnd"/>
     </w:p>
     <w:p>
       <w:pPr>
@@ -958,14 +974,16 @@
         </w:numPr>
         <w:ind w:left="283" w:hanging="283"/>
         <w:rPr>
+          <w:color w:val="auto"/>
           <w:lang w:val="pt-BR"/>
         </w:rPr>
       </w:pPr>
       <w:r>
         <w:rPr>
+          <w:color w:val="auto"/>
           <w:lang w:val="pt-BR"/>
         </w:rPr>
-        <w:t>Definição da versão do J2EE</w:t>
+        <w:t>O sistema será desenvolvido com a linguagem de programação PHP</w:t>
       </w:r>
     </w:p>
     <w:p>
@@ -986,7 +1004,14 @@
           <w:color w:val="auto"/>
           <w:lang w:val="pt-BR"/>
         </w:rPr>
-        <w:t xml:space="preserve">Utilização de frameworks </w:t>
+        <w:t>Utilização de framework</w:t>
+      </w:r>
+      <w:r>
+        <w:rPr>
+          <w:color w:val="auto"/>
+          <w:lang w:val="pt-BR"/>
+        </w:rPr>
+        <w:t xml:space="preserve"> </w:t>
       </w:r>
       <w:proofErr w:type="spellStart"/>
       <w:r>
@@ -1014,15 +1039,47 @@
         </w:numPr>
         <w:ind w:left="283" w:hanging="283"/>
         <w:rPr>
+          <w:color w:val="auto"/>
           <w:lang w:val="pt-BR"/>
         </w:rPr>
       </w:pPr>
       <w:r>
         <w:rPr>
+          <w:color w:val="auto"/>
           <w:lang w:val="pt-BR"/>
         </w:rPr>
-        <w:t>Utilização de componentes e frameworks de terceiros</w:t>
-      </w:r>
+        <w:t>O banc</w:t>
+      </w:r>
+      <w:r>
+        <w:rPr>
+          <w:color w:val="auto"/>
+          <w:lang w:val="pt-BR"/>
+        </w:rPr>
+        <w:t>o de dados utilizado ser</w:t>
+      </w:r>
+      <w:r>
+        <w:rPr>
+          <w:color w:val="auto"/>
+          <w:lang w:val="pt-BR"/>
+        </w:rPr>
+        <w:t>á o</w:t>
+      </w:r>
+      <w:r>
+        <w:rPr>
+          <w:color w:val="auto"/>
+          <w:lang w:val="pt-BR"/>
+        </w:rPr>
+        <w:t xml:space="preserve"> </w:t>
+      </w:r>
+      <w:proofErr w:type="gramStart"/>
+      <w:r>
+        <w:rPr>
+          <w:color w:val="auto"/>
+          <w:lang w:val="pt-BR"/>
+        </w:rPr>
+        <w:t>MySQL</w:t>
+      </w:r>
+      <w:proofErr w:type="gramEnd"/>
     </w:p>
     <w:p>
       <w:pPr>
@@ -1033,56 +1090,6 @@
         </w:numPr>
         <w:ind w:left="283" w:hanging="283"/>
         <w:rPr>
-          <w:lang w:val="pt-BR"/>
-        </w:rPr>
-      </w:pPr>
-      <w:r>
-        <w:rPr>
-          <w:lang w:val="pt-BR"/>
-        </w:rPr>
-        <w:t>Integra</w:t>
-      </w:r>
-      <w:r>
-        <w:rPr>
-          <w:lang w:val="pt-BR"/>
-        </w:rPr>
-        <w:t>ção com código legado (</w:t>
-      </w:r>
-      <w:r>
-        <w:rPr>
-          <w:lang w:val="pt-BR"/>
-        </w:rPr>
-        <w:t>Pacotes)</w:t>
-      </w:r>
-    </w:p>
-    <w:p>
-      <w:pPr>
-        <w:pStyle w:val="Corpodetexto"/>
-        <w:numPr>
-          <w:ilvl w:val="0"/>
-          <w:numId w:val="3"/>
-        </w:numPr>
-        <w:ind w:left="283" w:hanging="283"/>
-        <w:rPr>
-          <w:lang w:val="pt-BR"/>
-        </w:rPr>
-      </w:pPr>
-      <w:r>
-        <w:rPr>
-          <w:lang w:val="pt-BR"/>
-        </w:rPr>
-        <w:t>Utilização do padrão visual web</w:t>
-      </w:r>
-    </w:p>
-    <w:p>
-      <w:pPr>
-        <w:pStyle w:val="Corpodetexto"/>
-        <w:numPr>
-          <w:ilvl w:val="0"/>
-          <w:numId w:val="3"/>
-        </w:numPr>
-        <w:ind w:left="283" w:hanging="283"/>
-        <w:rPr>
           <w:color w:val="auto"/>
           <w:lang w:val="pt-BR"/>
         </w:rPr>
@@ -1092,160 +1099,17 @@
           <w:color w:val="auto"/>
           <w:lang w:val="pt-BR"/>
         </w:rPr>
-        <w:t>O bando de dados utilizado ser</w:t>
-      </w:r>
-      <w:r>
+        <w:t>Geração de relatórios</w:t>
+      </w:r>
+      <w:bookmarkStart w:id="6" w:name="_GoBack"/>
+      <w:bookmarkEnd w:id="6"/>
+    </w:p>
+    <w:p>
+      <w:pPr>
+        <w:pStyle w:val="Corpodetexto"/>
         <w:rPr>
           <w:color w:val="auto"/>
-          <w:lang w:val="pt-BR"/>
-        </w:rPr>
-        <w:t xml:space="preserve"> </w:t>
-      </w:r>
-      <w:proofErr w:type="gramStart"/>
-      <w:r>
-        <w:rPr>
-          <w:color w:val="auto"/>
-          <w:lang w:val="pt-BR"/>
-        </w:rPr>
-        <w:t>MySQL</w:t>
-      </w:r>
-      <w:proofErr w:type="gramEnd"/>
-    </w:p>
-    <w:p>
-      <w:pPr>
-        <w:pStyle w:val="Corpodetexto"/>
-        <w:numPr>
-          <w:ilvl w:val="0"/>
-          <w:numId w:val="3"/>
-        </w:numPr>
-        <w:ind w:left="283" w:hanging="283"/>
-        <w:rPr>
-          <w:lang w:val="pt-BR"/>
-        </w:rPr>
-      </w:pPr>
-      <w:r>
-        <w:rPr>
-          <w:lang w:val="pt-BR"/>
-        </w:rPr>
-        <w:t>Processamento batch ou noturno</w:t>
-      </w:r>
-    </w:p>
-    <w:p>
-      <w:pPr>
-        <w:pStyle w:val="Corpodetexto"/>
-        <w:numPr>
-          <w:ilvl w:val="0"/>
-          <w:numId w:val="3"/>
-        </w:numPr>
-        <w:ind w:left="283" w:hanging="283"/>
-        <w:rPr>
-          <w:lang w:val="pt-BR"/>
-        </w:rPr>
-      </w:pPr>
-      <w:r>
-        <w:rPr>
-          <w:lang w:val="pt-BR"/>
-        </w:rPr>
-        <w:t>Geração de relatórios</w:t>
-      </w:r>
-    </w:p>
-    <w:p>
-      <w:pPr>
-        <w:pStyle w:val="Corpodetexto"/>
-        <w:numPr>
-          <w:ilvl w:val="0"/>
-          <w:numId w:val="3"/>
-        </w:numPr>
-        <w:ind w:left="283" w:hanging="283"/>
-        <w:rPr>
-          <w:lang w:val="pt-BR"/>
-        </w:rPr>
-      </w:pPr>
-      <w:r>
-        <w:rPr>
-          <w:lang w:val="pt-BR"/>
-        </w:rPr>
-        <w:t xml:space="preserve">Envio de </w:t>
-      </w:r>
-      <w:proofErr w:type="spellStart"/>
-      <w:r>
-        <w:rPr>
-          <w:lang w:val="pt-BR"/>
-        </w:rPr>
-        <w:t>email</w:t>
-      </w:r>
-      <w:proofErr w:type="spellEnd"/>
-    </w:p>
-    <w:p>
-      <w:pPr>
-        <w:pStyle w:val="Corpodetexto"/>
-        <w:numPr>
-          <w:ilvl w:val="0"/>
-          <w:numId w:val="3"/>
-        </w:numPr>
-        <w:ind w:left="283" w:hanging="283"/>
-        <w:rPr>
-          <w:lang w:val="pt-BR"/>
-        </w:rPr>
-      </w:pPr>
-      <w:r>
-        <w:rPr>
-          <w:lang w:val="pt-BR"/>
-        </w:rPr>
-        <w:t>Envio de SMS</w:t>
-      </w:r>
-    </w:p>
-    <w:p>
-      <w:pPr>
-        <w:pStyle w:val="Corpodetexto"/>
-        <w:numPr>
-          <w:ilvl w:val="0"/>
-          <w:numId w:val="3"/>
-        </w:numPr>
-        <w:ind w:left="283" w:hanging="283"/>
-        <w:rPr>
-          <w:lang w:val="pt-BR"/>
-        </w:rPr>
-      </w:pPr>
-      <w:r>
-        <w:rPr>
-          <w:lang w:val="pt-BR"/>
-        </w:rPr>
-        <w:t xml:space="preserve">Transmissão, armazenamento, recuperação e visualização de </w:t>
-      </w:r>
-      <w:proofErr w:type="gramStart"/>
-      <w:r>
-        <w:rPr>
-          <w:lang w:val="pt-BR"/>
-        </w:rPr>
-        <w:t>imagens</w:t>
-      </w:r>
-      <w:proofErr w:type="gramEnd"/>
-    </w:p>
-    <w:p>
-      <w:pPr>
-        <w:pStyle w:val="Corpodetexto"/>
-        <w:numPr>
-          <w:ilvl w:val="0"/>
-          <w:numId w:val="3"/>
-        </w:numPr>
-        <w:ind w:left="283" w:hanging="283"/>
-        <w:rPr>
-          <w:lang w:val="pt-BR"/>
-        </w:rPr>
-      </w:pPr>
-      <w:proofErr w:type="spellStart"/>
-      <w:r>
-        <w:rPr>
-          <w:lang w:val="pt-BR"/>
-        </w:rPr>
-        <w:t>Wireframes</w:t>
-      </w:r>
-      <w:proofErr w:type="spellEnd"/>
-    </w:p>
-    <w:p>
-      <w:pPr>
-        <w:pStyle w:val="Corpodetexto"/>
+        </w:rPr>
       </w:pPr>
     </w:p>
     <w:p>
@@ -1266,7 +1130,7 @@
           <w:szCs w:val="24"/>
         </w:rPr>
       </w:pPr>
-      <w:bookmarkStart w:id="6" w:name="_Toc287686983"/>
+      <w:bookmarkStart w:id="7" w:name="_Toc287686983"/>
       <w:r>
         <w:rPr>
           <w:szCs w:val="24"/>
@@ -1274,15 +1138,239 @@
         <w:lastRenderedPageBreak/>
         <w:t>Visão de Casos de Uso</w:t>
       </w:r>
-      <w:bookmarkEnd w:id="6"/>
+      <w:bookmarkEnd w:id="7"/>
+    </w:p>
+    <w:p>
+      <w:r>
+        <w:t xml:space="preserve">UC01 – Fazer </w:t>
+      </w:r>
+      <w:r>
+        <w:t>Login</w:t>
+      </w:r>
+    </w:p>
+    <w:p>
+      <w:r>
+        <w:t xml:space="preserve">UC02 </w:t>
+      </w:r>
+      <w:r>
+        <w:t>–</w:t>
+      </w:r>
+      <w:r>
+        <w:t xml:space="preserve"> </w:t>
+      </w:r>
+      <w:r>
+        <w:t xml:space="preserve">Manter </w:t>
+      </w:r>
+      <w:r>
+        <w:t>laboratórios</w:t>
+      </w:r>
+    </w:p>
+    <w:p>
+      <w:r>
+        <w:t xml:space="preserve">UC03 </w:t>
+      </w:r>
+      <w:r>
+        <w:t>–</w:t>
+      </w:r>
+      <w:r>
+        <w:t xml:space="preserve"> </w:t>
+      </w:r>
+      <w:r>
+        <w:t xml:space="preserve">Manter </w:t>
+      </w:r>
+      <w:r>
+        <w:t>equipamentos</w:t>
+      </w:r>
+    </w:p>
+    <w:p>
+      <w:r>
+        <w:t xml:space="preserve">UC04 </w:t>
+      </w:r>
+      <w:r>
+        <w:t>–</w:t>
+      </w:r>
+      <w:r>
+        <w:t xml:space="preserve"> </w:t>
+      </w:r>
+      <w:r>
+        <w:t xml:space="preserve">Manter </w:t>
+      </w:r>
+      <w:r>
+        <w:t>Colaboradores</w:t>
+      </w:r>
+    </w:p>
+    <w:p>
+      <w:r>
+        <w:t xml:space="preserve">UC05 </w:t>
+      </w:r>
+      <w:r>
+        <w:t>–</w:t>
+      </w:r>
+      <w:r>
+        <w:t xml:space="preserve"> </w:t>
+      </w:r>
+      <w:r>
+        <w:t xml:space="preserve">Avaliar </w:t>
+      </w:r>
+      <w:r>
+        <w:t>equipamento</w:t>
+      </w:r>
+    </w:p>
+    <w:p>
+      <w:r>
+        <w:t xml:space="preserve">UC06 </w:t>
+      </w:r>
+      <w:r>
+        <w:t>–</w:t>
+      </w:r>
+      <w:r>
+        <w:t xml:space="preserve"> </w:t>
+      </w:r>
+      <w:r>
+        <w:t xml:space="preserve">Abrir </w:t>
+      </w:r>
+      <w:r>
+        <w:t>chamado técnico</w:t>
+      </w:r>
+    </w:p>
+    <w:p>
+      <w:r>
+        <w:t xml:space="preserve">UC07 </w:t>
+      </w:r>
+      <w:r>
+        <w:t>–</w:t>
+      </w:r>
+      <w:r>
+        <w:t xml:space="preserve"> </w:t>
+      </w:r>
+      <w:r>
+        <w:t>Fehar chamado técnico</w:t>
+      </w:r>
+    </w:p>
+    <w:p>
+      <w:r>
+        <w:t>UC08</w:t>
+      </w:r>
+      <w:r>
+        <w:t xml:space="preserve"> – Relatório de </w:t>
+      </w:r>
+      <w:r>
+        <w:t>chamados técnicos</w:t>
+      </w:r>
+    </w:p>
+    <w:p>
+      <w:r>
+        <w:t>UC0</w:t>
+      </w:r>
+      <w:r>
+        <w:t>9</w:t>
+      </w:r>
+      <w:r>
+        <w:t xml:space="preserve"> – Relatório de Inoperantes</w:t>
+      </w:r>
+    </w:p>
+    <w:p>
+      <w:r>
+        <w:t>UC</w:t>
+      </w:r>
+      <w:r>
+        <w:t>10</w:t>
+      </w:r>
+      <w:r>
+        <w:t xml:space="preserve"> – Relatório de </w:t>
+      </w:r>
+      <w:r>
+        <w:t>Patrimônio</w:t>
+      </w:r>
+    </w:p>
+    <w:p>
+      <w:pPr>
+        <w:rPr>
+          <w:lang w:val="pt-BR"/>
+        </w:rPr>
+      </w:pPr>
+      <w:r>
+        <w:t>UC11 – Consultar Chamado técnico</w:t>
+      </w:r>
+    </w:p>
+    <w:p>
+      <w:pPr>
+        <w:rPr>
+          <w:lang w:val="pt-BR"/>
+        </w:rPr>
+      </w:pPr>
+      <w:r>
+        <w:rPr>
+          <w:noProof/>
+          <w:lang w:val="pt-BR"/>
+        </w:rPr>
+        <w:lastRenderedPageBreak/>
+        <w:drawing>
+          <wp:inline distT="0" distB="0" distL="0" distR="0" wp14:anchorId="60C87AA6" wp14:editId="1B8E430F">
+            <wp:extent cx="5362575" cy="6429375"/>
+            <wp:effectExtent l="0" t="0" r="9525" b="9525"/>
+            <wp:docPr id="1" name="Imagem 1"/>
+            <wp:cNvGraphicFramePr>
+              <a:graphicFrameLocks xmlns:a="http://schemas.openxmlformats.org/drawingml/2006/main" noChangeAspect="1"/>
+            </wp:cNvGraphicFramePr>
+            <a:graphic xmlns:a="http://schemas.openxmlformats.org/drawingml/2006/main">
+              <a:graphicData uri="http://schemas.openxmlformats.org/drawingml/2006/picture">
+                <pic:pic xmlns:pic="http://schemas.openxmlformats.org/drawingml/2006/picture">
+                  <pic:nvPicPr>
+                    <pic:cNvPr id="0" name="labfatecUC.jpg"/>
+                    <pic:cNvPicPr/>
+                  </pic:nvPicPr>
+                  <pic:blipFill>
+                    <a:blip r:embed="rId10">
+                      <a:extLst>
+                        <a:ext uri="{28A0092B-C50C-407E-A947-70E740481C1C}">
+                          <a14:useLocalDpi xmlns:a14="http://schemas.microsoft.com/office/drawing/2010/main" val="0"/>
+                        </a:ext>
+                      </a:extLst>
+                    </a:blip>
+                    <a:stretch>
+                      <a:fillRect/>
+                    </a:stretch>
+                  </pic:blipFill>
+                  <pic:spPr>
+                    <a:xfrm>
+                      <a:off x="0" y="0"/>
+                      <a:ext cx="5362575" cy="6429375"/>
+                    </a:xfrm>
+                    <a:prstGeom prst="rect">
+                      <a:avLst/>
+                    </a:prstGeom>
+                  </pic:spPr>
+                </pic:pic>
+              </a:graphicData>
+            </a:graphic>
+          </wp:inline>
+        </w:drawing>
+      </w:r>
+    </w:p>
+    <w:p>
+      <w:pPr>
+        <w:rPr>
+          <w:lang w:val="pt-BR"/>
+        </w:rPr>
+      </w:pPr>
     </w:p>
     <w:p>
       <w:pPr>
         <w:pStyle w:val="Corpodetexto"/>
       </w:pPr>
       <w:r>
-        <w:t>[Esta seção lista os casos de uso ou cenários do modelo de casos de uso se eles representam uma funcionalidade central e significativa do sistema final ou se têm uma ampla cobertura de arquitetura, ou seja, se experimentam muitos elementos arquiteturais ou se enfatizam ou ilustram um determinado ponto frágil da arquitetura. Exemplos: Um caso de uso que requer a transmissão de imagens, um caso de uso que requer a integração com outra aplicação.]</w:t>
-      </w:r>
+        <w:t xml:space="preserve">[Esta seção lista os casos de uso ou cenários do modelo de casos de uso se eles representam uma funcionalidade central e significativa do sistema final ou se têm uma ampla cobertura de arquitetura, ou seja, se experimentam muitos elementos arquiteturais ou se enfatizam ou ilustram um determinado ponto frágil da arquitetura. </w:t>
+      </w:r>
+      <w:r>
+        <w:lastRenderedPageBreak/>
+        <w:t>Exemplos: Um caso de uso que requer a transmissão de imagens, um caso de uso que requer a integração com outra aplicação.</w:t>
+      </w:r>
+      <w:proofErr w:type="gramStart"/>
+      <w:r>
+        <w:t>]</w:t>
+      </w:r>
+      <w:proofErr w:type="gramEnd"/>
     </w:p>
     <w:p>
       <w:pPr>
@@ -1317,7 +1405,7 @@
           <w:sz w:val="28"/>
         </w:rPr>
       </w:pPr>
-      <w:bookmarkStart w:id="7" w:name="_Toc287686984"/>
+      <w:bookmarkStart w:id="8" w:name="_Toc287686984"/>
       <w:r>
         <w:rPr>
           <w:color w:val="0000FF"/>
@@ -1325,7 +1413,7 @@
         </w:rPr>
         <w:t>Nome do Caso de Uso</w:t>
       </w:r>
-      <w:bookmarkEnd w:id="7"/>
+      <w:bookmarkEnd w:id="8"/>
     </w:p>
     <w:p>
       <w:pPr>
@@ -1338,8 +1426,16 @@
         <w:rPr>
           <w:lang w:val="pt-BR"/>
         </w:rPr>
-        <w:t>[Descrição breve do caso de uso, enfatizando os pontos críticos à Arquitetura.]</w:t>
-      </w:r>
+        <w:t>[Descrição breve do caso de uso, enfatizando os pontos críticos à Arquitetura.</w:t>
+      </w:r>
+      <w:proofErr w:type="gramStart"/>
+      <w:r>
+        <w:rPr>
+          <w:lang w:val="pt-BR"/>
+        </w:rPr>
+        <w:t>]</w:t>
+      </w:r>
+      <w:proofErr w:type="gramEnd"/>
       <w:r>
         <w:br w:type="page"/>
       </w:r>
@@ -1357,7 +1453,7 @@
           <w:szCs w:val="24"/>
         </w:rPr>
       </w:pPr>
-      <w:bookmarkStart w:id="8" w:name="_Toc287686985"/>
+      <w:bookmarkStart w:id="9" w:name="_Toc287686985"/>
       <w:r>
         <w:rPr>
           <w:szCs w:val="24"/>
@@ -1365,7 +1461,7 @@
         <w:lastRenderedPageBreak/>
         <w:t>Visão Lógica</w:t>
       </w:r>
-      <w:bookmarkEnd w:id="8"/>
+      <w:bookmarkEnd w:id="9"/>
     </w:p>
     <w:p>
       <w:pPr>
@@ -1386,14 +1482,14 @@
           <w:sz w:val="28"/>
         </w:rPr>
       </w:pPr>
-      <w:bookmarkStart w:id="9" w:name="_Toc287686986"/>
+      <w:bookmarkStart w:id="10" w:name="_Toc287686986"/>
       <w:r>
         <w:rPr>
           <w:sz w:val="28"/>
         </w:rPr>
         <w:t>Visão Geral</w:t>
       </w:r>
-      <w:bookmarkEnd w:id="9"/>
+      <w:bookmarkEnd w:id="10"/>
     </w:p>
     <w:p>
       <w:pPr>
@@ -1408,8 +1504,13 @@
         <w:pStyle w:val="Corpodetexto"/>
       </w:pPr>
       <w:r>
-        <w:t>[Descrição dos elementos da ilustração e citação dos casos de uso que eles representam.]</w:t>
-      </w:r>
+        <w:t>[Descrição dos elementos da ilustração e citação dos casos de uso que eles representam.</w:t>
+      </w:r>
+      <w:proofErr w:type="gramStart"/>
+      <w:r>
+        <w:t>]</w:t>
+      </w:r>
+      <w:proofErr w:type="gramEnd"/>
     </w:p>
     <w:p>
       <w:pPr>
@@ -1431,7 +1532,7 @@
           <w:sz w:val="28"/>
         </w:rPr>
       </w:pPr>
-      <w:bookmarkStart w:id="10" w:name="_Toc287686987"/>
+      <w:bookmarkStart w:id="11" w:name="_Toc287686987"/>
       <w:r>
         <w:rPr>
           <w:color w:val="0000FF"/>
@@ -1439,15 +1540,20 @@
         </w:rPr>
         <w:t>Camadas da Aplicação</w:t>
       </w:r>
-      <w:bookmarkEnd w:id="10"/>
+      <w:bookmarkEnd w:id="11"/>
     </w:p>
     <w:p>
       <w:pPr>
         <w:pStyle w:val="Corpodetexto"/>
       </w:pPr>
       <w:r>
-        <w:t>[Esta seção é pertinente apenas no desenvolvimento de novas aplicações J2EE.]</w:t>
-      </w:r>
+        <w:t>[Esta seção é pertinente apenas no desenvolvimento de novas aplicações J2EE.</w:t>
+      </w:r>
+      <w:proofErr w:type="gramStart"/>
+      <w:r>
+        <w:t>]</w:t>
+      </w:r>
+      <w:proofErr w:type="gramEnd"/>
     </w:p>
     <w:p>
       <w:pPr>
@@ -1462,7 +1568,15 @@
         <w:pStyle w:val="Corpodetexto"/>
       </w:pPr>
       <w:r>
-        <w:t>[Descrição das camadas envolvidas e da responsabilidade de cada camada. Definição dos Design Patterns que deverão ser aplicados em cada camada. Definição sobre o uso ou não de EJBs na aplicação e da estratégia de persistência utilizada.]</w:t>
+        <w:t xml:space="preserve">[Descrição das camadas envolvidas e da responsabilidade de cada camada. Definição </w:t>
+      </w:r>
+      <w:proofErr w:type="gramStart"/>
+      <w:r>
+        <w:t>dos Design</w:t>
+      </w:r>
+      <w:proofErr w:type="gramEnd"/>
+      <w:r>
+        <w:t xml:space="preserve"> Patterns que deverão ser aplicados em cada camada. Definição sobre o uso ou não de EJBs na aplicação e da estratégia de persistência utilizada.]</w:t>
       </w:r>
     </w:p>
     <w:p>
@@ -1485,7 +1599,7 @@
           <w:sz w:val="28"/>
         </w:rPr>
       </w:pPr>
-      <w:bookmarkStart w:id="11" w:name="_Toc287686988"/>
+      <w:bookmarkStart w:id="12" w:name="_Toc287686988"/>
       <w:r>
         <w:rPr>
           <w:color w:val="0000FF"/>
@@ -1493,7 +1607,7 @@
         </w:rPr>
         <w:t>Nomenclatura da Aplicação</w:t>
       </w:r>
-      <w:bookmarkEnd w:id="11"/>
+      <w:bookmarkEnd w:id="12"/>
     </w:p>
     <w:p>
       <w:pPr>
@@ -1506,8 +1620,13 @@
         <w:t>vimento de novas aplicações</w:t>
       </w:r>
       <w:r>
-        <w:t>.]</w:t>
-      </w:r>
+        <w:t>.</w:t>
+      </w:r>
+      <w:proofErr w:type="gramStart"/>
+      <w:r>
+        <w:t>]</w:t>
+      </w:r>
+      <w:proofErr w:type="gramEnd"/>
     </w:p>
     <w:p>
       <w:pPr>
@@ -1555,8 +1674,14 @@
           <w:p>
             <w:pPr>
               <w:pStyle w:val="Ttulodatabela"/>
-            </w:pPr>
-            <w:r>
+              <w:rPr>
+                <w:color w:val="auto"/>
+              </w:rPr>
+            </w:pPr>
+            <w:r>
+              <w:rPr>
+                <w:color w:val="auto"/>
+              </w:rPr>
               <w:t>Macrosistema</w:t>
             </w:r>
           </w:p>
@@ -1574,10 +1699,18 @@
           <w:p>
             <w:pPr>
               <w:pStyle w:val="Contedodatabela"/>
-            </w:pPr>
-            <w:r>
-              <w:t>nome_macrosistema</w:t>
-            </w:r>
+              <w:rPr>
+                <w:color w:val="auto"/>
+              </w:rPr>
+            </w:pPr>
+            <w:proofErr w:type="gramStart"/>
+            <w:r>
+              <w:rPr>
+                <w:color w:val="auto"/>
+              </w:rPr>
+              <w:t>fatec</w:t>
+            </w:r>
+            <w:proofErr w:type="gramEnd"/>
           </w:p>
         </w:tc>
       </w:tr>
@@ -1596,8 +1729,14 @@
           <w:p>
             <w:pPr>
               <w:pStyle w:val="Ttulodatabela"/>
-            </w:pPr>
-            <w:r>
+              <w:rPr>
+                <w:color w:val="auto"/>
+              </w:rPr>
+            </w:pPr>
+            <w:r>
+              <w:rPr>
+                <w:color w:val="auto"/>
+              </w:rPr>
               <w:t>Nome da aplicação</w:t>
             </w:r>
           </w:p>
@@ -1614,16 +1753,25 @@
           <w:p>
             <w:pPr>
               <w:pStyle w:val="Contedodatabela"/>
-            </w:pPr>
-            <w:r>
-              <w:t>nome_aplicação</w:t>
-            </w:r>
+              <w:rPr>
+                <w:color w:val="auto"/>
+              </w:rPr>
+            </w:pPr>
+            <w:proofErr w:type="gramStart"/>
+            <w:r>
+              <w:rPr>
+                <w:color w:val="auto"/>
+              </w:rPr>
+              <w:t>laboratorio_fatec</w:t>
+            </w:r>
+            <w:proofErr w:type="gramEnd"/>
           </w:p>
         </w:tc>
       </w:tr>
       <w:tr>
         <w:trPr>
           <w:cantSplit/>
+          <w:trHeight w:val="2143"/>
         </w:trPr>
         <w:tc>
           <w:tcPr>
@@ -1636,8 +1784,14 @@
           <w:p>
             <w:pPr>
               <w:pStyle w:val="Ttulodatabela"/>
-            </w:pPr>
-            <w:r>
+              <w:rPr>
+                <w:color w:val="auto"/>
+              </w:rPr>
+            </w:pPr>
+            <w:r>
+              <w:rPr>
+                <w:color w:val="auto"/>
+              </w:rPr>
               <w:t>Pacotes</w:t>
             </w:r>
           </w:p>
@@ -1654,47 +1808,194 @@
           <w:p>
             <w:pPr>
               <w:pStyle w:val="Contedodatabela"/>
-            </w:pPr>
-            <w:r>
-              <w:t>com.porto.macrosistema.aplicacao.view</w:t>
+              <w:rPr>
+                <w:color w:val="auto"/>
+              </w:rPr>
+            </w:pPr>
+            <w:proofErr w:type="gramStart"/>
+            <w:r>
+              <w:rPr>
+                <w:color w:val="auto"/>
+              </w:rPr>
+              <w:t>com.</w:t>
+            </w:r>
+            <w:proofErr w:type="gramEnd"/>
+            <w:r>
+              <w:rPr>
+                <w:color w:val="auto"/>
+              </w:rPr>
+              <w:t>porto.</w:t>
+            </w:r>
+            <w:r>
+              <w:rPr>
+                <w:color w:val="auto"/>
+              </w:rPr>
+              <w:t>fatec</w:t>
+            </w:r>
+            <w:r>
+              <w:rPr>
+                <w:color w:val="auto"/>
+              </w:rPr>
+              <w:t>.</w:t>
+            </w:r>
+            <w:r>
+              <w:rPr>
+                <w:color w:val="auto"/>
+              </w:rPr>
+              <w:t>laboratorio_fatec</w:t>
+            </w:r>
+            <w:r>
+              <w:rPr>
+                <w:color w:val="auto"/>
+              </w:rPr>
+              <w:t>.view</w:t>
             </w:r>
           </w:p>
           <w:p>
             <w:pPr>
               <w:pStyle w:val="Contedodatabela"/>
-            </w:pPr>
-            <w:r>
-              <w:t>com.porto.macrosistema.aplicacao.service</w:t>
+              <w:rPr>
+                <w:color w:val="auto"/>
+              </w:rPr>
+            </w:pPr>
+            <w:proofErr w:type="gramStart"/>
+            <w:r>
+              <w:rPr>
+                <w:color w:val="auto"/>
+              </w:rPr>
+              <w:t>com.</w:t>
+            </w:r>
+            <w:proofErr w:type="gramEnd"/>
+            <w:r>
+              <w:rPr>
+                <w:color w:val="auto"/>
+              </w:rPr>
+              <w:t>porto.</w:t>
+            </w:r>
+            <w:r>
+              <w:rPr>
+                <w:color w:val="auto"/>
+              </w:rPr>
+              <w:t>fatec</w:t>
+            </w:r>
+            <w:r>
+              <w:rPr>
+                <w:color w:val="auto"/>
+              </w:rPr>
+              <w:t>.</w:t>
+            </w:r>
+            <w:r>
+              <w:rPr>
+                <w:color w:val="auto"/>
+              </w:rPr>
+              <w:t>laboratorio_fatec</w:t>
+            </w:r>
+            <w:r>
+              <w:rPr>
+                <w:color w:val="auto"/>
+              </w:rPr>
+              <w:t>.service</w:t>
             </w:r>
           </w:p>
           <w:p>
             <w:pPr>
               <w:pStyle w:val="Contedodatabela"/>
-            </w:pPr>
-            <w:r>
-              <w:t>com.porto.macrosistema.aplicacao.rules</w:t>
+              <w:rPr>
+                <w:color w:val="auto"/>
+              </w:rPr>
+            </w:pPr>
+            <w:proofErr w:type="gramStart"/>
+            <w:r>
+              <w:rPr>
+                <w:color w:val="auto"/>
+              </w:rPr>
+              <w:t>com.</w:t>
+            </w:r>
+            <w:proofErr w:type="gramEnd"/>
+            <w:r>
+              <w:rPr>
+                <w:color w:val="auto"/>
+              </w:rPr>
+              <w:t>porto.</w:t>
+            </w:r>
+            <w:r>
+              <w:rPr>
+                <w:color w:val="auto"/>
+              </w:rPr>
+              <w:t>fatec</w:t>
+            </w:r>
+            <w:r>
+              <w:rPr>
+                <w:color w:val="auto"/>
+              </w:rPr>
+              <w:t>.</w:t>
+            </w:r>
+            <w:r>
+              <w:rPr>
+                <w:color w:val="auto"/>
+              </w:rPr>
+              <w:t>laboratorio_fatec</w:t>
+            </w:r>
+            <w:r>
+              <w:rPr>
+                <w:color w:val="auto"/>
+              </w:rPr>
+              <w:t>.rules</w:t>
             </w:r>
           </w:p>
           <w:p>
             <w:pPr>
               <w:pStyle w:val="Contedodatabela"/>
-            </w:pPr>
-            <w:r>
-              <w:t>com.porto.macrosistema.aplicacao.model</w:t>
+              <w:rPr>
+                <w:color w:val="auto"/>
+              </w:rPr>
+            </w:pPr>
+            <w:proofErr w:type="gramStart"/>
+            <w:r>
+              <w:rPr>
+                <w:color w:val="auto"/>
+              </w:rPr>
+              <w:t>com.</w:t>
+            </w:r>
+            <w:proofErr w:type="gramEnd"/>
+            <w:r>
+              <w:rPr>
+                <w:color w:val="auto"/>
+              </w:rPr>
+              <w:t>porto.</w:t>
+            </w:r>
+            <w:r>
+              <w:rPr>
+                <w:color w:val="auto"/>
+              </w:rPr>
+              <w:t>fatec</w:t>
+            </w:r>
+            <w:r>
+              <w:rPr>
+                <w:color w:val="auto"/>
+              </w:rPr>
+              <w:t>.</w:t>
+            </w:r>
+            <w:r>
+              <w:rPr>
+                <w:color w:val="auto"/>
+              </w:rPr>
+              <w:t>laboratorio_fatec</w:t>
+            </w:r>
+            <w:r>
+              <w:rPr>
+                <w:color w:val="auto"/>
+              </w:rPr>
+              <w:t>.model</w:t>
             </w:r>
           </w:p>
           <w:p>
             <w:pPr>
               <w:pStyle w:val="Contedodatabela"/>
-            </w:pPr>
-            <w:r>
-              <w:t>com.porto.m</w:t>
-            </w:r>
-            <w:bookmarkStart w:id="12" w:name="_GoBack"/>
-            <w:bookmarkEnd w:id="12"/>
-            <w:r>
-              <w:t>acrosistema.aplicacao.common</w:t>
-            </w:r>
+              <w:rPr>
+                <w:color w:val="auto"/>
+              </w:rPr>
+            </w:pPr>
           </w:p>
         </w:tc>
       </w:tr>
@@ -1711,15 +2012,31 @@
           <w:szCs w:val="24"/>
         </w:rPr>
         <w:lastRenderedPageBreak/>
-        <w:t>Visão de Implementação</w:t>
-      </w:r>
+        <w:t xml:space="preserve">Visão de </w:t>
+      </w:r>
+      <w:proofErr w:type="gramStart"/>
+      <w:r>
+        <w:rPr>
+          <w:szCs w:val="24"/>
+        </w:rPr>
+        <w:t>Implementação</w:t>
+      </w:r>
+      <w:proofErr w:type="gramEnd"/>
     </w:p>
     <w:p>
       <w:pPr>
         <w:pStyle w:val="Corpodetexto"/>
       </w:pPr>
       <w:r>
-        <w:t>[Descreva nesta seção os componentes e frameworks que sejam significativos para Arquitetura, independentemente de pertencerem à Infraestrutura, a terceiros (Apache, por exemplo)ou à aplicação; de já estarem prontos ou precisarem ser construídos.]</w:t>
+        <w:t>[Descreva nesta seção os componentes e frameworks que sejam significativos para Arquitetura, independentemente de pertencerem à Infraestrutura, a terceiros (Apache, por exemplo</w:t>
+      </w:r>
+      <w:proofErr w:type="gramStart"/>
+      <w:r>
+        <w:t>)ou</w:t>
+      </w:r>
+      <w:proofErr w:type="gramEnd"/>
+      <w:r>
+        <w:t xml:space="preserve"> à aplicação; de já estarem prontos ou precisarem ser construídos.]</w:t>
       </w:r>
     </w:p>
     <w:p>
@@ -1795,8 +2112,14 @@
           <w:p>
             <w:pPr>
               <w:pStyle w:val="Ttulodatabela"/>
-            </w:pPr>
-            <w:r>
+              <w:rPr>
+                <w:color w:val="auto"/>
+              </w:rPr>
+            </w:pPr>
+            <w:r>
+              <w:rPr>
+                <w:color w:val="auto"/>
+              </w:rPr>
               <w:t xml:space="preserve">Identificação </w:t>
             </w:r>
           </w:p>
@@ -1813,8 +2136,14 @@
           <w:p>
             <w:pPr>
               <w:pStyle w:val="Ttulodatabela"/>
-            </w:pPr>
-            <w:r>
+              <w:rPr>
+                <w:color w:val="auto"/>
+              </w:rPr>
+            </w:pPr>
+            <w:r>
+              <w:rPr>
+                <w:color w:val="auto"/>
+              </w:rPr>
               <w:t>Responsável</w:t>
             </w:r>
           </w:p>
@@ -1832,8 +2161,14 @@
           <w:p>
             <w:pPr>
               <w:pStyle w:val="Ttulodatabela"/>
-            </w:pPr>
-            <w:r>
+              <w:rPr>
+                <w:color w:val="auto"/>
+              </w:rPr>
+            </w:pPr>
+            <w:r>
+              <w:rPr>
+                <w:color w:val="auto"/>
+              </w:rPr>
               <w:t>Descrição</w:t>
             </w:r>
           </w:p>
@@ -1855,9 +2190,21 @@
             <w:pPr>
               <w:pStyle w:val="Contedodatabela"/>
               <w:jc w:val="left"/>
-            </w:pPr>
-            <w:r>
-              <w:t>Nome</w:t>
+              <w:rPr>
+                <w:color w:val="auto"/>
+              </w:rPr>
+            </w:pPr>
+            <w:r>
+              <w:rPr>
+                <w:color w:val="auto"/>
+              </w:rPr>
+              <w:t>Laravel Framework</w:t>
+            </w:r>
+            <w:r>
+              <w:rPr>
+                <w:color w:val="auto"/>
+              </w:rPr>
+              <w:t xml:space="preserve"> 4.2</w:t>
             </w:r>
           </w:p>
         </w:tc>
@@ -1873,8 +2220,14 @@
             <w:pPr>
               <w:pStyle w:val="Contedodatabela"/>
               <w:jc w:val="left"/>
-            </w:pPr>
-            <w:r>
+              <w:rPr>
+                <w:color w:val="auto"/>
+              </w:rPr>
+            </w:pPr>
+            <w:r>
+              <w:rPr>
+                <w:color w:val="auto"/>
+              </w:rPr>
               <w:t>Infraestrutura | Aplicação</w:t>
             </w:r>
           </w:p>
@@ -1892,9 +2245,29 @@
             <w:pPr>
               <w:pStyle w:val="Contedodatabela"/>
               <w:jc w:val="left"/>
-            </w:pPr>
-            <w:r>
-              <w:t>Descreva as principais responsabilidades e como ele deve ser implementado (EJB, classe java regular, função 4GL)</w:t>
+              <w:rPr>
+                <w:color w:val="auto"/>
+              </w:rPr>
+            </w:pPr>
+            <w:r>
+              <w:rPr>
+                <w:color w:val="auto"/>
+              </w:rPr>
+              <w:t xml:space="preserve">Descreva as principais responsabilidades e como ele deve ser implementado (EJB, classe </w:t>
+            </w:r>
+            <w:proofErr w:type="gramStart"/>
+            <w:r>
+              <w:rPr>
+                <w:color w:val="auto"/>
+              </w:rPr>
+              <w:t>java</w:t>
+            </w:r>
+            <w:proofErr w:type="gramEnd"/>
+            <w:r>
+              <w:rPr>
+                <w:color w:val="auto"/>
+              </w:rPr>
+              <w:t xml:space="preserve"> regular, função 4GL)</w:t>
             </w:r>
           </w:p>
         </w:tc>
@@ -1911,8 +2284,16 @@
         <w:rPr>
           <w:lang w:val="pt-BR"/>
         </w:rPr>
-        <w:t>[Relacione componentes de aplicação que precisam ser construídos quando se deseja centralizar alguma funcionalidade que potencialmente pode se transformar em um componente utilitário no futuro.]</w:t>
-      </w:r>
+        <w:t>[Relacione componentes de aplicação que precisam ser construídos quando se deseja centralizar alguma funcionalidade que potencialmente pode se transformar em um componente utilitário no futuro.</w:t>
+      </w:r>
+      <w:proofErr w:type="gramStart"/>
+      <w:r>
+        <w:rPr>
+          <w:lang w:val="pt-BR"/>
+        </w:rPr>
+        <w:t>]</w:t>
+      </w:r>
+      <w:proofErr w:type="gramEnd"/>
     </w:p>
     <w:p>
       <w:pPr>
@@ -2124,8 +2505,13 @@
     </w:p>
     <w:p>
       <w:r>
-        <w:t>[Defina como os erros serão tratado, apresentados e persistidos]</w:t>
-      </w:r>
+        <w:t>[Defina como os erros serão tratado, apresentados e persistidos</w:t>
+      </w:r>
+      <w:proofErr w:type="gramStart"/>
+      <w:r>
+        <w:t>]</w:t>
+      </w:r>
+      <w:proofErr w:type="gramEnd"/>
     </w:p>
     <w:p>
       <w:pPr>
@@ -2167,7 +2553,15 @@
         <w:pStyle w:val="Corpodetexto"/>
       </w:pPr>
       <w:r>
-        <w:t>[Esta seção resume as informações de segurança para uma nova aplicação a ser desenvolvida. Atente para as aplicações com tipos de usuários não previstos, pois elas irão demandar alterações nos  Portais e Infraestrutura para serem implementadas. Exemplo: clientes (consorciados, segurados) e grupos de prestadores ainda não abrangidos pelo Portal de Negócios.]</w:t>
+        <w:t>[Esta seção resume as informações de segurança para uma nova aplicação a ser desenvolvida. Atente para as aplicações com tipos de usuários não previstos, pois elas irão demandar alterações nos</w:t>
+      </w:r>
+      <w:proofErr w:type="gramStart"/>
+      <w:r>
+        <w:t xml:space="preserve">  </w:t>
+      </w:r>
+      <w:proofErr w:type="gramEnd"/>
+      <w:r>
+        <w:t>Portais e Infraestrutura para serem implementadas. Exemplo: clientes (consorciados, segurados) e grupos de prestadores ainda não abrangidos pelo Portal de Negócios.]</w:t>
       </w:r>
     </w:p>
     <w:p>
@@ -2568,7 +2962,15 @@
         <w:pStyle w:val="Corpodetexto"/>
       </w:pPr>
       <w:r>
-        <w:t>[O diagrama deve exibir todos os nodes (clientes e servidores) envolvidos na solução, seus tipos e nomes (Exemplo: &lt;&lt;Servidor de Aplicações&gt;&gt; li07:WebSphere, &lt;&lt;Banco de Dados&gt;&gt; u01:Informix), a forma de comunicação entre os nodes (BUS – mesma máquina, LAN – rede interna, INTERNET – rede externa) e a distribuição dos principais componentes entre eles.]</w:t>
+        <w:t xml:space="preserve">[O diagrama deve exibir todos os nodes (clientes e servidores) envolvidos na solução, seus tipos e nomes (Exemplo: &lt;&lt;Servidor de Aplicações&gt;&gt; </w:t>
+      </w:r>
+      <w:proofErr w:type="gramStart"/>
+      <w:r>
+        <w:t>li07:</w:t>
+      </w:r>
+      <w:proofErr w:type="gramEnd"/>
+      <w:r>
+        <w:t>WebSphere, &lt;&lt;Banco de Dados&gt;&gt; u01:Informix), a forma de comunicação entre os nodes (BUS – mesma máquina, LAN – rede interna, INTERNET – rede externa) e a distribuição dos principais componentes entre eles.]</w:t>
       </w:r>
     </w:p>
     <w:p>
@@ -2576,7 +2978,15 @@
         <w:pStyle w:val="Corpodetexto"/>
       </w:pPr>
       <w:r>
-        <w:t>&lt;  DIAGRAMA DE IMPLANTAÇÃO  &gt;</w:t>
+        <w:t>&lt;</w:t>
+      </w:r>
+      <w:proofErr w:type="gramStart"/>
+      <w:r>
+        <w:t xml:space="preserve">  </w:t>
+      </w:r>
+      <w:proofErr w:type="gramEnd"/>
+      <w:r>
+        <w:t>DIAGRAMA DE IMPLANTAÇÃO  &gt;</w:t>
       </w:r>
     </w:p>
     <w:p>
@@ -2621,7 +3031,15 @@
         <w:pStyle w:val="Corpodetexto"/>
       </w:pPr>
       <w:r>
-        <w:t>[O redirecionamento no Vault é necessário às aplicações acessadas externamente. O proxy no WebServer é necesssário às aplicações acessadas via Portais.]</w:t>
+        <w:t xml:space="preserve">[O redirecionamento no Vault é necessário às aplicações acessadas externamente. O </w:t>
+      </w:r>
+      <w:proofErr w:type="gramStart"/>
+      <w:r>
+        <w:t>proxy</w:t>
+      </w:r>
+      <w:proofErr w:type="gramEnd"/>
+      <w:r>
+        <w:t xml:space="preserve"> no WebServer é necesssário às aplicações acessadas via Portais.]</w:t>
       </w:r>
     </w:p>
     <w:tbl>
@@ -2696,8 +3114,13 @@
             <w:pPr>
               <w:pStyle w:val="Contedodatabela"/>
             </w:pPr>
-            <w:r>
-              <w:t>http://servidor_was/context_root</w:t>
+            <w:proofErr w:type="gramStart"/>
+            <w:r>
+              <w:t>http://</w:t>
+            </w:r>
+            <w:proofErr w:type="gramEnd"/>
+            <w:r>
+              <w:t>servidor_was/context_root</w:t>
             </w:r>
           </w:p>
         </w:tc>
@@ -2719,7 +3142,15 @@
               <w:pStyle w:val="Ttulodatabela"/>
             </w:pPr>
             <w:r>
-              <w:t xml:space="preserve">Proxy no WebServer </w:t>
+              <w:t xml:space="preserve">Proxy no </w:t>
+            </w:r>
+            <w:proofErr w:type="gramStart"/>
+            <w:r>
+              <w:t>WebServer</w:t>
+            </w:r>
+            <w:proofErr w:type="gramEnd"/>
+            <w:r>
+              <w:t xml:space="preserve"> </w:t>
             </w:r>
           </w:p>
         </w:tc>
@@ -2753,8 +3184,13 @@
             <w:pPr>
               <w:pStyle w:val="Contedodatabela"/>
             </w:pPr>
-            <w:r>
-              <w:t>http://servidor_was/context_root</w:t>
+            <w:proofErr w:type="gramStart"/>
+            <w:r>
+              <w:t>http://</w:t>
+            </w:r>
+            <w:proofErr w:type="gramEnd"/>
+            <w:r>
+              <w:t>servidor_was/context_root</w:t>
             </w:r>
           </w:p>
         </w:tc>
@@ -2804,7 +3240,21 @@
         <w:rPr>
           <w:color w:val="0000FF"/>
         </w:rPr>
-        <w:t>[Provider é a marca do Banco de Dados ao qual se destina o driver (Exemplo: Informix, Oracle, SQLServer). Drivers XA deverão ser utilizados quando são necessárias transações envolvendo mais de um datasource, ou envolvendo datasources e mensageria (MQ). A versão 5 de datasource é necessária às aplicações construídas na espeficicação J2EE 1.3. Banco corresponde ao nome da instance do Banco de Dados (Exemplo: porto, orarh). ]</w:t>
+        <w:t xml:space="preserve">[Provider é a marca do Banco de Dados ao qual se destina o driver (Exemplo: Informix, Oracle, </w:t>
+      </w:r>
+      <w:proofErr w:type="gramStart"/>
+      <w:r>
+        <w:rPr>
+          <w:color w:val="0000FF"/>
+        </w:rPr>
+        <w:t>SQLServer</w:t>
+      </w:r>
+      <w:proofErr w:type="gramEnd"/>
+      <w:r>
+        <w:rPr>
+          <w:color w:val="0000FF"/>
+        </w:rPr>
+        <w:t>). Drivers XA deverão ser utilizados quando são necessárias transações envolvendo mais de um datasource, ou envolvendo datasources e mensageria (MQ). A versão 5 de datasource é necessária às aplicações construídas na espeficicação J2EE 1.3. Banco corresponde ao nome da instance do Banco de Dados (Exemplo: porto, orarh). ]</w:t>
       </w:r>
     </w:p>
     <w:tbl>
@@ -2978,8 +3428,13 @@
             <w:pPr>
               <w:pStyle w:val="Contedodatabela"/>
             </w:pPr>
-            <w:r>
-              <w:t>jdbc/name</w:t>
+            <w:proofErr w:type="gramStart"/>
+            <w:r>
+              <w:t>jdbc</w:t>
+            </w:r>
+            <w:proofErr w:type="gramEnd"/>
+            <w:r>
+              <w:t>/name</w:t>
             </w:r>
           </w:p>
         </w:tc>
@@ -3029,8 +3484,13 @@
             <w:pPr>
               <w:pStyle w:val="Contedodatabela"/>
             </w:pPr>
-            <w:r>
-              <w:t>4 | 5</w:t>
+            <w:proofErr w:type="gramStart"/>
+            <w:r>
+              <w:t>4</w:t>
+            </w:r>
+            <w:proofErr w:type="gramEnd"/>
+            <w:r>
+              <w:t xml:space="preserve"> | 5</w:t>
             </w:r>
           </w:p>
         </w:tc>
@@ -3046,9 +3506,11 @@
             <w:pPr>
               <w:pStyle w:val="Contedodatabela"/>
             </w:pPr>
+            <w:proofErr w:type="gramStart"/>
             <w:r>
               <w:t>name</w:t>
             </w:r>
+            <w:proofErr w:type="gramEnd"/>
           </w:p>
         </w:tc>
         <w:tc>
@@ -3063,9 +3525,11 @@
             <w:pPr>
               <w:pStyle w:val="Contedodatabela"/>
             </w:pPr>
+            <w:proofErr w:type="gramStart"/>
             <w:r>
               <w:t>name</w:t>
             </w:r>
+            <w:proofErr w:type="gramEnd"/>
           </w:p>
         </w:tc>
         <w:tc>
@@ -3081,9 +3545,11 @@
             <w:pPr>
               <w:pStyle w:val="Contedodatabela"/>
             </w:pPr>
+            <w:proofErr w:type="gramStart"/>
             <w:r>
               <w:t>name</w:t>
             </w:r>
+            <w:proofErr w:type="gramEnd"/>
           </w:p>
         </w:tc>
       </w:tr>
@@ -3221,8 +3687,13 @@
         <w:pStyle w:val="Corpodetexto"/>
       </w:pPr>
       <w:r>
-        <w:t>[Uma descrição das principais características de dimensionamento do software que têm um impacto na arquitetura, bem como as restrições do desempenho desejado. Corresponde a requisitos não funcionais descritos no Documento de Visão.]</w:t>
-      </w:r>
+        <w:t>[Uma descrição das principais características de dimensionamento do software que têm um impacto na arquitetura, bem como as restrições do desempenho desejado. Corresponde a requisitos não funcionais descritos no Documento de Visão.</w:t>
+      </w:r>
+      <w:proofErr w:type="gramStart"/>
+      <w:r>
+        <w:t>]</w:t>
+      </w:r>
+      <w:proofErr w:type="gramEnd"/>
     </w:p>
     <w:p>
       <w:pPr>
@@ -3233,8 +3704,13 @@
         </w:numPr>
         <w:ind w:left="283" w:hanging="283"/>
       </w:pPr>
-      <w:r>
-        <w:t>tempo de resposta de uma realização de caso de uso</w:t>
+      <w:proofErr w:type="gramStart"/>
+      <w:r>
+        <w:t>tempo</w:t>
+      </w:r>
+      <w:proofErr w:type="gramEnd"/>
+      <w:r>
+        <w:t xml:space="preserve"> de resposta de uma realização de caso de uso</w:t>
       </w:r>
     </w:p>
     <w:p>
@@ -3246,8 +3722,13 @@
         </w:numPr>
         <w:ind w:left="283" w:hanging="283"/>
       </w:pPr>
-      <w:r>
-        <w:t>quantidade de usuários simultâneos da aplicação</w:t>
+      <w:proofErr w:type="gramStart"/>
+      <w:r>
+        <w:t>quantidade</w:t>
+      </w:r>
+      <w:proofErr w:type="gramEnd"/>
+      <w:r>
+        <w:t xml:space="preserve"> de usuários simultâneos da aplicação</w:t>
       </w:r>
     </w:p>
     <w:p>
@@ -3259,8 +3740,13 @@
         </w:numPr>
         <w:ind w:left="283" w:hanging="283"/>
       </w:pPr>
-      <w:r>
-        <w:t>disponibilidade da aplicação</w:t>
+      <w:proofErr w:type="gramStart"/>
+      <w:r>
+        <w:t>disponibilidade</w:t>
+      </w:r>
+      <w:proofErr w:type="gramEnd"/>
+      <w:r>
+        <w:t xml:space="preserve"> da aplicação</w:t>
       </w:r>
     </w:p>
     <w:p>
@@ -3272,8 +3758,13 @@
         </w:numPr>
         <w:ind w:left="283" w:hanging="283"/>
       </w:pPr>
-      <w:r>
-        <w:t>frequência de mensagens trafegadas em uma integração (qtde / tempo)</w:t>
+      <w:proofErr w:type="gramStart"/>
+      <w:r>
+        <w:t>frequência</w:t>
+      </w:r>
+      <w:proofErr w:type="gramEnd"/>
+      <w:r>
+        <w:t xml:space="preserve"> de mensagens trafegadas em uma integração (qtde / tempo)</w:t>
       </w:r>
     </w:p>
     <w:p>
@@ -3285,8 +3776,13 @@
         </w:numPr>
         <w:ind w:left="283" w:hanging="283"/>
       </w:pPr>
-      <w:r>
-        <w:t>tamanho das mensagens trafegadas em uma integração (parâmetros ou bytes)</w:t>
+      <w:proofErr w:type="gramStart"/>
+      <w:r>
+        <w:t>tamanho</w:t>
+      </w:r>
+      <w:proofErr w:type="gramEnd"/>
+      <w:r>
+        <w:t xml:space="preserve"> das mensagens trafegadas em uma integração (parâmetros ou bytes)</w:t>
       </w:r>
     </w:p>
     <w:p>
@@ -3298,8 +3794,13 @@
         </w:numPr>
         <w:ind w:left="283" w:hanging="283"/>
       </w:pPr>
-      <w:r>
-        <w:t>frequência de imagens enviadas para o sistema de imagens (qtde / tempo)</w:t>
+      <w:proofErr w:type="gramStart"/>
+      <w:r>
+        <w:t>frequência</w:t>
+      </w:r>
+      <w:proofErr w:type="gramEnd"/>
+      <w:r>
+        <w:t xml:space="preserve"> de imagens enviadas para o sistema de imagens (qtde / tempo)</w:t>
       </w:r>
     </w:p>
     <w:p>
@@ -3311,8 +3812,13 @@
         </w:numPr>
         <w:ind w:left="283" w:hanging="283"/>
       </w:pPr>
-      <w:r>
-        <w:t>tamanho das imagens enviadas para o sistema de imagens (bytes)</w:t>
+      <w:proofErr w:type="gramStart"/>
+      <w:r>
+        <w:t>tamanho</w:t>
+      </w:r>
+      <w:proofErr w:type="gramEnd"/>
+      <w:r>
+        <w:t xml:space="preserve"> das imagens enviadas para o sistema de imagens (bytes)</w:t>
       </w:r>
     </w:p>
     <w:p>
@@ -3413,7 +3919,7 @@
         <w:noProof/>
         <w:sz w:val="18"/>
       </w:rPr>
-      <w:t>8</w:t>
+      <w:t>6</w:t>
     </w:r>
     <w:r>
       <w:rPr>
@@ -3455,7 +3961,7 @@
         <w:noProof/>
         <w:sz w:val="18"/>
       </w:rPr>
-      <w:t>14</w:t>
+      <w:t>16</w:t>
     </w:r>
     <w:r>
       <w:rPr>
@@ -4442,6 +4948,7 @@
   <w:style w:type="character" w:default="1" w:styleId="Fontepargpadro">
     <w:name w:val="Default Paragraph Font"/>
     <w:uiPriority w:val="1"/>
+    <w:semiHidden/>
     <w:unhideWhenUsed/>
   </w:style>
   <w:style w:type="table" w:default="1" w:styleId="Tabelanormal">
@@ -5058,6 +5565,7 @@
   <w:style w:type="character" w:default="1" w:styleId="Fontepargpadro">
     <w:name w:val="Default Paragraph Font"/>
     <w:uiPriority w:val="1"/>
+    <w:semiHidden/>
     <w:unhideWhenUsed/>
   </w:style>
   <w:style w:type="table" w:default="1" w:styleId="Tabelanormal">

--- a/Documentação/Analise/ArquiteturaDeSoftware.docx
+++ b/Documentação/Analise/ArquiteturaDeSoftware.docx
@@ -758,13 +758,17 @@
     </w:p>
     <w:p>
       <w:r>
-        <w:t xml:space="preserve">Este documento de aplica no desenvolviento de uma aplicação que visa </w:t>
-      </w:r>
-      <w:proofErr w:type="gramStart"/>
-      <w:r>
-        <w:t>a</w:t>
-      </w:r>
-      <w:proofErr w:type="gramEnd"/>
+        <w:t>Este document</w:t>
+      </w:r>
+      <w:r>
+        <w:t>o se</w:t>
+      </w:r>
+      <w:r>
+        <w:t xml:space="preserve"> aplica no desenvolvi</w:t>
+      </w:r>
+      <w:r>
+        <w:t>ento de uma aplicação que visa à</w:t>
+      </w:r>
       <w:r>
         <w:t xml:space="preserve"> abertura e acompanhamento de chamados técnicos, dos laboratórios da FATEC Zona Sul, por professores e técnicos.</w:t>
       </w:r>
@@ -789,17 +793,9 @@
         <w:rPr>
           <w:sz w:val="28"/>
         </w:rPr>
-        <w:t xml:space="preserve">Siglas, Abreviações e </w:t>
-      </w:r>
-      <w:proofErr w:type="gramStart"/>
-      <w:r>
-        <w:rPr>
-          <w:sz w:val="28"/>
-        </w:rPr>
-        <w:t>Acrônimos</w:t>
+        <w:t>Siglas, Abreviações e Acrônimos</w:t>
       </w:r>
       <w:bookmarkEnd w:id="3"/>
-      <w:proofErr w:type="gramEnd"/>
     </w:p>
     <w:p>
       <w:pPr>
@@ -812,16 +808,8 @@
         <w:rPr>
           <w:lang w:val="pt-BR"/>
         </w:rPr>
-        <w:t>[Liste as siglas que precisam ser explicadas para o entendimento completo do documento de Arquitetura.</w:t>
-      </w:r>
-      <w:proofErr w:type="gramStart"/>
-      <w:r>
-        <w:rPr>
-          <w:lang w:val="pt-BR"/>
-        </w:rPr>
-        <w:t>]</w:t>
-      </w:r>
-      <w:proofErr w:type="gramEnd"/>
+        <w:t>[Liste as siglas que precisam ser explicadas para o entendimento completo do documento de Arquitetura.]</w:t>
+      </w:r>
     </w:p>
     <w:p/>
     <w:p>
@@ -872,13 +860,8 @@
         <w:t>Documento de Requisitos</w:t>
       </w:r>
       <w:r>
-        <w:t xml:space="preserve">, versão 1.1 de </w:t>
-      </w:r>
-      <w:proofErr w:type="gramStart"/>
-      <w:r>
-        <w:t>25/03/2015</w:t>
-      </w:r>
-      <w:proofErr w:type="gramEnd"/>
+        <w:t>, versão 1.1 de 25/03/2015</w:t>
+      </w:r>
     </w:p>
     <w:p>
       <w:pPr>
@@ -954,16 +937,8 @@
         <w:rPr>
           <w:lang w:val="pt-BR"/>
         </w:rPr>
-        <w:t>a é destacar de maneira clara como as premissas e restrições listadas naquele documento irão interferir nesta solução de arquitetura. Também devem ser listados (em alto nível) os padrões e componentes adotados que de alguma forma restringem as alternativas de solução. A descrição detalhada dos componentes será feita na Visão de Implementação.</w:t>
-      </w:r>
-      <w:proofErr w:type="gramStart"/>
-      <w:r>
-        <w:rPr>
-          <w:lang w:val="pt-BR"/>
-        </w:rPr>
-        <w:t>]</w:t>
-      </w:r>
-      <w:proofErr w:type="gramEnd"/>
+        <w:t>a é destacar de maneira clara como as premissas e restrições listadas naquele documento irão interferir nesta solução de arquitetura. Também devem ser listados (em alto nível) os padrões e componentes adotados que de alguma forma restringem as alternativas de solução. A descrição detalhada dos componentes será feita na Visão de Implementação.]</w:t>
+      </w:r>
     </w:p>
     <w:p>
       <w:pPr>
@@ -1013,21 +988,12 @@
         </w:rPr>
         <w:t xml:space="preserve"> </w:t>
       </w:r>
-      <w:proofErr w:type="spellStart"/>
       <w:r>
         <w:rPr>
           <w:color w:val="auto"/>
           <w:lang w:val="pt-BR"/>
         </w:rPr>
-        <w:t>Laravel</w:t>
-      </w:r>
-      <w:proofErr w:type="spellEnd"/>
-      <w:r>
-        <w:rPr>
-          <w:color w:val="auto"/>
-          <w:lang w:val="pt-BR"/>
-        </w:rPr>
-        <w:t xml:space="preserve"> 4.2</w:t>
+        <w:t>Laravel 4.2</w:t>
       </w:r>
     </w:p>
     <w:p>
@@ -1069,17 +1035,8 @@
           <w:color w:val="auto"/>
           <w:lang w:val="pt-BR"/>
         </w:rPr>
-        <w:t xml:space="preserve"> </w:t>
-      </w:r>
-      <w:proofErr w:type="gramStart"/>
-      <w:r>
-        <w:rPr>
-          <w:color w:val="auto"/>
-          <w:lang w:val="pt-BR"/>
-        </w:rPr>
-        <w:t>MySQL</w:t>
-      </w:r>
-      <w:proofErr w:type="gramEnd"/>
+        <w:t xml:space="preserve"> MySQL</w:t>
+      </w:r>
     </w:p>
     <w:p>
       <w:pPr>
@@ -1101,8 +1058,6 @@
         </w:rPr>
         <w:t>Geração de relatórios</w:t>
       </w:r>
-      <w:bookmarkStart w:id="6" w:name="_GoBack"/>
-      <w:bookmarkEnd w:id="6"/>
     </w:p>
     <w:p>
       <w:pPr>
@@ -1130,7 +1085,7 @@
           <w:szCs w:val="24"/>
         </w:rPr>
       </w:pPr>
-      <w:bookmarkStart w:id="7" w:name="_Toc287686983"/>
+      <w:bookmarkStart w:id="6" w:name="_Toc287686983"/>
       <w:r>
         <w:rPr>
           <w:szCs w:val="24"/>
@@ -1138,7 +1093,7 @@
         <w:lastRenderedPageBreak/>
         <w:t>Visão de Casos de Uso</w:t>
       </w:r>
-      <w:bookmarkEnd w:id="7"/>
+      <w:bookmarkEnd w:id="6"/>
     </w:p>
     <w:p>
       <w:r>
@@ -1260,27 +1215,12 @@
     </w:p>
     <w:p>
       <w:r>
-        <w:t>UC0</w:t>
-      </w:r>
-      <w:r>
-        <w:t>9</w:t>
-      </w:r>
-      <w:r>
-        <w:t xml:space="preserve"> – Relatório de Inoperantes</w:t>
-      </w:r>
-    </w:p>
-    <w:p>
-      <w:r>
-        <w:t>UC</w:t>
-      </w:r>
-      <w:r>
-        <w:t>10</w:t>
-      </w:r>
-      <w:r>
-        <w:t xml:space="preserve"> – Relatório de </w:t>
-      </w:r>
-      <w:r>
-        <w:t>Patrimônio</w:t>
+        <w:t>UC09 – Relatório de Inoperantes</w:t>
+      </w:r>
+    </w:p>
+    <w:p>
+      <w:r>
+        <w:t>UC10 – Relatório de Patrimônio</w:t>
       </w:r>
     </w:p>
     <w:p>
@@ -1364,13 +1304,8 @@
       </w:r>
       <w:r>
         <w:lastRenderedPageBreak/>
-        <w:t>Exemplos: Um caso de uso que requer a transmissão de imagens, um caso de uso que requer a integração com outra aplicação.</w:t>
-      </w:r>
-      <w:proofErr w:type="gramStart"/>
-      <w:r>
-        <w:t>]</w:t>
-      </w:r>
-      <w:proofErr w:type="gramEnd"/>
+        <w:t>Exemplos: Um caso de uso que requer a transmissão de imagens, um caso de uso que requer a integração com outra aplicação.]</w:t>
+      </w:r>
     </w:p>
     <w:p>
       <w:pPr>
@@ -1405,7 +1340,7 @@
           <w:sz w:val="28"/>
         </w:rPr>
       </w:pPr>
-      <w:bookmarkStart w:id="8" w:name="_Toc287686984"/>
+      <w:bookmarkStart w:id="7" w:name="_Toc287686984"/>
       <w:r>
         <w:rPr>
           <w:color w:val="0000FF"/>
@@ -1413,7 +1348,7 @@
         </w:rPr>
         <w:t>Nome do Caso de Uso</w:t>
       </w:r>
-      <w:bookmarkEnd w:id="8"/>
+      <w:bookmarkEnd w:id="7"/>
     </w:p>
     <w:p>
       <w:pPr>
@@ -1426,16 +1361,8 @@
         <w:rPr>
           <w:lang w:val="pt-BR"/>
         </w:rPr>
-        <w:t>[Descrição breve do caso de uso, enfatizando os pontos críticos à Arquitetura.</w:t>
-      </w:r>
-      <w:proofErr w:type="gramStart"/>
-      <w:r>
-        <w:rPr>
-          <w:lang w:val="pt-BR"/>
-        </w:rPr>
-        <w:t>]</w:t>
-      </w:r>
-      <w:proofErr w:type="gramEnd"/>
+        <w:t>[Descrição breve do caso de uso, enfatizando os pontos críticos à Arquitetura.]</w:t>
+      </w:r>
       <w:r>
         <w:br w:type="page"/>
       </w:r>
@@ -1453,7 +1380,7 @@
           <w:szCs w:val="24"/>
         </w:rPr>
       </w:pPr>
-      <w:bookmarkStart w:id="9" w:name="_Toc287686985"/>
+      <w:bookmarkStart w:id="8" w:name="_Toc287686985"/>
       <w:r>
         <w:rPr>
           <w:szCs w:val="24"/>
@@ -1461,7 +1388,7 @@
         <w:lastRenderedPageBreak/>
         <w:t>Visão Lógica</w:t>
       </w:r>
-      <w:bookmarkEnd w:id="9"/>
+      <w:bookmarkEnd w:id="8"/>
     </w:p>
     <w:p>
       <w:pPr>
@@ -1482,14 +1409,14 @@
           <w:sz w:val="28"/>
         </w:rPr>
       </w:pPr>
-      <w:bookmarkStart w:id="10" w:name="_Toc287686986"/>
+      <w:bookmarkStart w:id="9" w:name="_Toc287686986"/>
       <w:r>
         <w:rPr>
           <w:sz w:val="28"/>
         </w:rPr>
         <w:t>Visão Geral</w:t>
       </w:r>
-      <w:bookmarkEnd w:id="10"/>
+      <w:bookmarkEnd w:id="9"/>
     </w:p>
     <w:p>
       <w:pPr>
@@ -1504,13 +1431,8 @@
         <w:pStyle w:val="Corpodetexto"/>
       </w:pPr>
       <w:r>
-        <w:t>[Descrição dos elementos da ilustração e citação dos casos de uso que eles representam.</w:t>
-      </w:r>
-      <w:proofErr w:type="gramStart"/>
-      <w:r>
-        <w:t>]</w:t>
-      </w:r>
-      <w:proofErr w:type="gramEnd"/>
+        <w:t>[Descrição dos elementos da ilustração e citação dos casos de uso que eles representam.]</w:t>
+      </w:r>
     </w:p>
     <w:p>
       <w:pPr>
@@ -1532,7 +1454,7 @@
           <w:sz w:val="28"/>
         </w:rPr>
       </w:pPr>
-      <w:bookmarkStart w:id="11" w:name="_Toc287686987"/>
+      <w:bookmarkStart w:id="10" w:name="_Toc287686987"/>
       <w:r>
         <w:rPr>
           <w:color w:val="0000FF"/>
@@ -1540,20 +1462,15 @@
         </w:rPr>
         <w:t>Camadas da Aplicação</w:t>
       </w:r>
-      <w:bookmarkEnd w:id="11"/>
+      <w:bookmarkEnd w:id="10"/>
     </w:p>
     <w:p>
       <w:pPr>
         <w:pStyle w:val="Corpodetexto"/>
       </w:pPr>
       <w:r>
-        <w:t>[Esta seção é pertinente apenas no desenvolvimento de novas aplicações J2EE.</w:t>
-      </w:r>
-      <w:proofErr w:type="gramStart"/>
-      <w:r>
-        <w:t>]</w:t>
-      </w:r>
-      <w:proofErr w:type="gramEnd"/>
+        <w:t>[Esta seção é pertinente apenas no desenvolvimento de novas aplicações J2EE.]</w:t>
+      </w:r>
     </w:p>
     <w:p>
       <w:pPr>
@@ -1568,15 +1485,7 @@
         <w:pStyle w:val="Corpodetexto"/>
       </w:pPr>
       <w:r>
-        <w:t xml:space="preserve">[Descrição das camadas envolvidas e da responsabilidade de cada camada. Definição </w:t>
-      </w:r>
-      <w:proofErr w:type="gramStart"/>
-      <w:r>
-        <w:t>dos Design</w:t>
-      </w:r>
-      <w:proofErr w:type="gramEnd"/>
-      <w:r>
-        <w:t xml:space="preserve"> Patterns que deverão ser aplicados em cada camada. Definição sobre o uso ou não de EJBs na aplicação e da estratégia de persistência utilizada.]</w:t>
+        <w:t>[Descrição das camadas envolvidas e da responsabilidade de cada camada. Definição dos Design Patterns que deverão ser aplicados em cada camada. Definição sobre o uso ou não de EJBs na aplicação e da estratégia de persistência utilizada.]</w:t>
       </w:r>
     </w:p>
     <w:p>
@@ -1599,7 +1508,7 @@
           <w:sz w:val="28"/>
         </w:rPr>
       </w:pPr>
-      <w:bookmarkStart w:id="12" w:name="_Toc287686988"/>
+      <w:bookmarkStart w:id="11" w:name="_Toc287686988"/>
       <w:r>
         <w:rPr>
           <w:color w:val="0000FF"/>
@@ -1607,7 +1516,7 @@
         </w:rPr>
         <w:t>Nomenclatura da Aplicação</w:t>
       </w:r>
-      <w:bookmarkEnd w:id="12"/>
+      <w:bookmarkEnd w:id="11"/>
     </w:p>
     <w:p>
       <w:pPr>
@@ -1620,13 +1529,8 @@
         <w:t>vimento de novas aplicações</w:t>
       </w:r>
       <w:r>
-        <w:t>.</w:t>
-      </w:r>
-      <w:proofErr w:type="gramStart"/>
-      <w:r>
-        <w:t>]</w:t>
-      </w:r>
-      <w:proofErr w:type="gramEnd"/>
+        <w:t>.]</w:t>
+      </w:r>
     </w:p>
     <w:p>
       <w:pPr>
@@ -1703,14 +1607,12 @@
                 <w:color w:val="auto"/>
               </w:rPr>
             </w:pPr>
-            <w:proofErr w:type="gramStart"/>
             <w:r>
               <w:rPr>
                 <w:color w:val="auto"/>
               </w:rPr>
               <w:t>fatec</w:t>
             </w:r>
-            <w:proofErr w:type="gramEnd"/>
           </w:p>
         </w:tc>
       </w:tr>
@@ -1757,14 +1659,12 @@
                 <w:color w:val="auto"/>
               </w:rPr>
             </w:pPr>
-            <w:proofErr w:type="gramStart"/>
             <w:r>
               <w:rPr>
                 <w:color w:val="auto"/>
               </w:rPr>
               <w:t>laboratorio_fatec</w:t>
             </w:r>
-            <w:proofErr w:type="gramEnd"/>
           </w:p>
         </w:tc>
       </w:tr>
@@ -1812,19 +1712,11 @@
                 <w:color w:val="auto"/>
               </w:rPr>
             </w:pPr>
-            <w:proofErr w:type="gramStart"/>
-            <w:r>
-              <w:rPr>
-                <w:color w:val="auto"/>
-              </w:rPr>
-              <w:t>com.</w:t>
-            </w:r>
-            <w:proofErr w:type="gramEnd"/>
-            <w:r>
-              <w:rPr>
-                <w:color w:val="auto"/>
-              </w:rPr>
-              <w:t>porto.</w:t>
+            <w:r>
+              <w:rPr>
+                <w:color w:val="auto"/>
+              </w:rPr>
+              <w:t>com.porto.</w:t>
             </w:r>
             <w:r>
               <w:rPr>
@@ -1858,19 +1750,11 @@
                 <w:color w:val="auto"/>
               </w:rPr>
             </w:pPr>
-            <w:proofErr w:type="gramStart"/>
-            <w:r>
-              <w:rPr>
-                <w:color w:val="auto"/>
-              </w:rPr>
-              <w:t>com.</w:t>
-            </w:r>
-            <w:proofErr w:type="gramEnd"/>
-            <w:r>
-              <w:rPr>
-                <w:color w:val="auto"/>
-              </w:rPr>
-              <w:t>porto.</w:t>
+            <w:r>
+              <w:rPr>
+                <w:color w:val="auto"/>
+              </w:rPr>
+              <w:t>com.porto.</w:t>
             </w:r>
             <w:r>
               <w:rPr>
@@ -1904,19 +1788,11 @@
                 <w:color w:val="auto"/>
               </w:rPr>
             </w:pPr>
-            <w:proofErr w:type="gramStart"/>
-            <w:r>
-              <w:rPr>
-                <w:color w:val="auto"/>
-              </w:rPr>
-              <w:t>com.</w:t>
-            </w:r>
-            <w:proofErr w:type="gramEnd"/>
-            <w:r>
-              <w:rPr>
-                <w:color w:val="auto"/>
-              </w:rPr>
-              <w:t>porto.</w:t>
+            <w:r>
+              <w:rPr>
+                <w:color w:val="auto"/>
+              </w:rPr>
+              <w:t>com.porto.</w:t>
             </w:r>
             <w:r>
               <w:rPr>
@@ -1950,19 +1826,11 @@
                 <w:color w:val="auto"/>
               </w:rPr>
             </w:pPr>
-            <w:proofErr w:type="gramStart"/>
-            <w:r>
-              <w:rPr>
-                <w:color w:val="auto"/>
-              </w:rPr>
-              <w:t>com.</w:t>
-            </w:r>
-            <w:proofErr w:type="gramEnd"/>
-            <w:r>
-              <w:rPr>
-                <w:color w:val="auto"/>
-              </w:rPr>
-              <w:t>porto.</w:t>
+            <w:r>
+              <w:rPr>
+                <w:color w:val="auto"/>
+              </w:rPr>
+              <w:t>com.porto.</w:t>
             </w:r>
             <w:r>
               <w:rPr>
@@ -2012,31 +1880,15 @@
           <w:szCs w:val="24"/>
         </w:rPr>
         <w:lastRenderedPageBreak/>
-        <w:t xml:space="preserve">Visão de </w:t>
-      </w:r>
-      <w:proofErr w:type="gramStart"/>
-      <w:r>
-        <w:rPr>
-          <w:szCs w:val="24"/>
-        </w:rPr>
-        <w:t>Implementação</w:t>
-      </w:r>
-      <w:proofErr w:type="gramEnd"/>
+        <w:t>Visão de Implementação</w:t>
+      </w:r>
     </w:p>
     <w:p>
       <w:pPr>
         <w:pStyle w:val="Corpodetexto"/>
       </w:pPr>
       <w:r>
-        <w:t>[Descreva nesta seção os componentes e frameworks que sejam significativos para Arquitetura, independentemente de pertencerem à Infraestrutura, a terceiros (Apache, por exemplo</w:t>
-      </w:r>
-      <w:proofErr w:type="gramStart"/>
-      <w:r>
-        <w:t>)ou</w:t>
-      </w:r>
-      <w:proofErr w:type="gramEnd"/>
-      <w:r>
-        <w:t xml:space="preserve"> à aplicação; de já estarem prontos ou precisarem ser construídos.]</w:t>
+        <w:t>[Descreva nesta seção os componentes e frameworks que sejam significativos para Arquitetura, independentemente de pertencerem à Infraestrutura, a terceiros (Apache, por exemplo)ou à aplicação; de já estarem prontos ou precisarem ser construídos.]</w:t>
       </w:r>
     </w:p>
     <w:p>
@@ -2059,7 +1911,7 @@
           <w:sz w:val="28"/>
         </w:rPr>
       </w:pPr>
-      <w:bookmarkStart w:id="13" w:name="_Toc287686989"/>
+      <w:bookmarkStart w:id="12" w:name="_Toc287686989"/>
       <w:r>
         <w:rPr>
           <w:color w:val="0000FF"/>
@@ -2067,7 +1919,7 @@
         </w:rPr>
         <w:t>Componentes e frameworks a serem construídos</w:t>
       </w:r>
-      <w:bookmarkEnd w:id="13"/>
+      <w:bookmarkEnd w:id="12"/>
     </w:p>
     <w:p>
       <w:pPr>
@@ -2253,21 +2105,7 @@
               <w:rPr>
                 <w:color w:val="auto"/>
               </w:rPr>
-              <w:t xml:space="preserve">Descreva as principais responsabilidades e como ele deve ser implementado (EJB, classe </w:t>
-            </w:r>
-            <w:proofErr w:type="gramStart"/>
-            <w:r>
-              <w:rPr>
-                <w:color w:val="auto"/>
-              </w:rPr>
-              <w:t>java</w:t>
-            </w:r>
-            <w:proofErr w:type="gramEnd"/>
-            <w:r>
-              <w:rPr>
-                <w:color w:val="auto"/>
-              </w:rPr>
-              <w:t xml:space="preserve"> regular, função 4GL)</w:t>
+              <w:t>Descreva as principais responsabilidades e como ele deve ser implementado (EJB, classe java regular, função 4GL)</w:t>
             </w:r>
           </w:p>
         </w:tc>
@@ -2284,16 +2122,8 @@
         <w:rPr>
           <w:lang w:val="pt-BR"/>
         </w:rPr>
-        <w:t>[Relacione componentes de aplicação que precisam ser construídos quando se deseja centralizar alguma funcionalidade que potencialmente pode se transformar em um componente utilitário no futuro.</w:t>
-      </w:r>
-      <w:proofErr w:type="gramStart"/>
-      <w:r>
-        <w:rPr>
-          <w:lang w:val="pt-BR"/>
-        </w:rPr>
-        <w:t>]</w:t>
-      </w:r>
-      <w:proofErr w:type="gramEnd"/>
+        <w:t>[Relacione componentes de aplicação que precisam ser construídos quando se deseja centralizar alguma funcionalidade que potencialmente pode se transformar em um componente utilitário no futuro.]</w:t>
+      </w:r>
     </w:p>
     <w:p>
       <w:pPr>
@@ -2315,7 +2145,7 @@
           <w:sz w:val="28"/>
         </w:rPr>
       </w:pPr>
-      <w:bookmarkStart w:id="14" w:name="_Toc287686990"/>
+      <w:bookmarkStart w:id="13" w:name="_Toc287686990"/>
       <w:r>
         <w:rPr>
           <w:color w:val="0000FF"/>
@@ -2323,7 +2153,7 @@
         </w:rPr>
         <w:t>Componentes e frameworks a serem reutilizados</w:t>
       </w:r>
-      <w:bookmarkEnd w:id="14"/>
+      <w:bookmarkEnd w:id="13"/>
     </w:p>
     <w:p>
       <w:pPr>
@@ -2368,8 +2198,14 @@
           <w:p>
             <w:pPr>
               <w:pStyle w:val="Ttulodatabela"/>
-            </w:pPr>
-            <w:r>
+              <w:rPr>
+                <w:color w:val="auto"/>
+              </w:rPr>
+            </w:pPr>
+            <w:r>
+              <w:rPr>
+                <w:color w:val="auto"/>
+              </w:rPr>
               <w:t>Identificação</w:t>
             </w:r>
           </w:p>
@@ -2386,8 +2222,14 @@
           <w:p>
             <w:pPr>
               <w:pStyle w:val="Ttulodatabela"/>
-            </w:pPr>
-            <w:r>
+              <w:rPr>
+                <w:color w:val="auto"/>
+              </w:rPr>
+            </w:pPr>
+            <w:r>
+              <w:rPr>
+                <w:color w:val="auto"/>
+              </w:rPr>
               <w:t>Responsável</w:t>
             </w:r>
           </w:p>
@@ -2405,8 +2247,14 @@
           <w:p>
             <w:pPr>
               <w:pStyle w:val="Ttulodatabela"/>
-            </w:pPr>
-            <w:r>
+              <w:rPr>
+                <w:color w:val="auto"/>
+              </w:rPr>
+            </w:pPr>
+            <w:r>
+              <w:rPr>
+                <w:color w:val="auto"/>
+              </w:rPr>
               <w:t>Descrição</w:t>
             </w:r>
           </w:p>
@@ -2430,7 +2278,16 @@
               <w:jc w:val="left"/>
             </w:pPr>
             <w:r>
-              <w:t>Nome totalmente qualificado ou pacote</w:t>
+              <w:rPr>
+                <w:color w:val="auto"/>
+              </w:rPr>
+              <w:t>Laravel Framework</w:t>
+            </w:r>
+            <w:r>
+              <w:rPr>
+                <w:color w:val="auto"/>
+              </w:rPr>
+              <w:t xml:space="preserve"> 4.2</w:t>
             </w:r>
           </w:p>
         </w:tc>
@@ -2448,7 +2305,10 @@
               <w:jc w:val="left"/>
             </w:pPr>
             <w:r>
-              <w:t>Infraestrutura | Aplicação | Terceiros</w:t>
+              <w:rPr>
+                <w:color w:val="auto"/>
+              </w:rPr>
+              <w:t>Infraestrutura | Aplicação</w:t>
             </w:r>
           </w:p>
         </w:tc>
@@ -2467,7 +2327,28 @@
               <w:jc w:val="left"/>
             </w:pPr>
             <w:r>
-              <w:t xml:space="preserve">Descreva as principais responsabilidades </w:t>
+              <w:rPr>
+                <w:color w:val="auto"/>
+              </w:rPr>
+              <w:t>Inicialização de classes e bibliotecas importantes</w:t>
+            </w:r>
+            <w:r>
+              <w:rPr>
+                <w:color w:val="auto"/>
+              </w:rPr>
+              <w:t xml:space="preserve"> para a persistencia de dados, </w:t>
+            </w:r>
+            <w:r>
+              <w:rPr>
+                <w:color w:val="auto"/>
+              </w:rPr>
+              <w:t>geraç</w:t>
+            </w:r>
+            <w:r>
+              <w:rPr>
+                <w:color w:val="auto"/>
+              </w:rPr>
+              <w:t>ão de pdfs e encriptação de dados.</w:t>
             </w:r>
           </w:p>
         </w:tc>
@@ -2491,13 +2372,11 @@
         <w:spacing w:before="0" w:after="120"/>
         <w:ind w:left="720" w:hanging="720"/>
         <w:rPr>
-          <w:color w:val="0000FF"/>
           <w:sz w:val="28"/>
         </w:rPr>
       </w:pPr>
       <w:r>
         <w:rPr>
-          <w:color w:val="0000FF"/>
           <w:sz w:val="28"/>
         </w:rPr>
         <w:t>Tratamento de Erros e Exceções</w:t>
@@ -2505,13 +2384,17 @@
     </w:p>
     <w:p>
       <w:r>
-        <w:t>[Defina como os erros serão tratado, apresentados e persistidos</w:t>
-      </w:r>
-      <w:proofErr w:type="gramStart"/>
-      <w:r>
-        <w:t>]</w:t>
-      </w:r>
-      <w:proofErr w:type="gramEnd"/>
+        <w:t xml:space="preserve">Para </w:t>
+      </w:r>
+      <w:r>
+        <w:t>o preenchimento d</w:t>
+      </w:r>
+      <w:r>
+        <w:t>os campos obrigatórios dos formulários as mensagens de erros ser</w:t>
+      </w:r>
+      <w:r>
+        <w:t>ão: “Por favor, preencha o &lt;&lt;nome do campo&gt;&gt;”, haverá uma validação via Javascript que impedirá que um usuário escreva alfanumérico onde não for permitido. Para os erros internos da aplicação uma modal será mostrada na tela com a seguinte mensagem “Ocorreu um erro, tente mais tarde.”.</w:t>
+      </w:r>
     </w:p>
     <w:p>
       <w:pPr>
@@ -2537,31 +2420,22 @@
           <w:szCs w:val="24"/>
         </w:rPr>
       </w:pPr>
-      <w:bookmarkStart w:id="15" w:name="_Toc287686991"/>
+      <w:bookmarkStart w:id="14" w:name="_Toc287686991"/>
       <w:r>
         <w:rPr>
           <w:color w:val="0000FF"/>
           <w:szCs w:val="24"/>
         </w:rPr>
-        <w:lastRenderedPageBreak/>
         <w:t>Visão de Segurança</w:t>
       </w:r>
-      <w:bookmarkEnd w:id="15"/>
+      <w:bookmarkEnd w:id="14"/>
     </w:p>
     <w:p>
       <w:pPr>
         <w:pStyle w:val="Corpodetexto"/>
       </w:pPr>
       <w:r>
-        <w:t>[Esta seção resume as informações de segurança para uma nova aplicação a ser desenvolvida. Atente para as aplicações com tipos de usuários não previstos, pois elas irão demandar alterações nos</w:t>
-      </w:r>
-      <w:proofErr w:type="gramStart"/>
-      <w:r>
-        <w:t xml:space="preserve">  </w:t>
-      </w:r>
-      <w:proofErr w:type="gramEnd"/>
-      <w:r>
-        <w:t>Portais e Infraestrutura para serem implementadas. Exemplo: clientes (consorciados, segurados) e grupos de prestadores ainda não abrangidos pelo Portal de Negócios.]</w:t>
+        <w:t>[Esta seção resume as informações de segurança para uma nova aplicação a ser desenvolvida. Atente para as aplicações com tipos de usuários não previstos, pois elas irão demandar alterações nos  Portais e Infraestrutura para serem implementadas. Exemplo: clientes (consorciados, segurados) e grupos de prestadores ainda não abrangidos pelo Portal de Negócios.]</w:t>
       </w:r>
     </w:p>
     <w:p>
@@ -2572,14 +2446,23 @@
     <w:p>
       <w:pPr>
         <w:pStyle w:val="Corpodetexto"/>
-      </w:pPr>
-      <w:r>
+        <w:rPr>
+          <w:color w:val="auto"/>
+        </w:rPr>
+      </w:pPr>
+      <w:r>
+        <w:rPr>
+          <w:color w:val="auto"/>
+        </w:rPr>
         <w:t>A aplicação terá as seguintes formas de acesso:</w:t>
       </w:r>
     </w:p>
     <w:p>
       <w:pPr>
         <w:pStyle w:val="Corpodetexto"/>
+        <w:rPr>
+          <w:color w:val="auto"/>
+        </w:rPr>
       </w:pPr>
     </w:p>
     <w:tbl>
@@ -2618,8 +2501,14 @@
           <w:p>
             <w:pPr>
               <w:pStyle w:val="Ttulodatabela"/>
-            </w:pPr>
-            <w:r>
+              <w:rPr>
+                <w:color w:val="auto"/>
+              </w:rPr>
+            </w:pPr>
+            <w:r>
+              <w:rPr>
+                <w:color w:val="auto"/>
+              </w:rPr>
               <w:t>Usuários</w:t>
             </w:r>
           </w:p>
@@ -2636,8 +2525,14 @@
           <w:p>
             <w:pPr>
               <w:pStyle w:val="Ttulodatabela"/>
-            </w:pPr>
-            <w:r>
+              <w:rPr>
+                <w:color w:val="auto"/>
+              </w:rPr>
+            </w:pPr>
+            <w:r>
+              <w:rPr>
+                <w:color w:val="auto"/>
+              </w:rPr>
               <w:t>Tipo</w:t>
             </w:r>
           </w:p>
@@ -2654,8 +2549,14 @@
           <w:p>
             <w:pPr>
               <w:pStyle w:val="Ttulodatabela"/>
-            </w:pPr>
-            <w:r>
+              <w:rPr>
+                <w:color w:val="auto"/>
+              </w:rPr>
+            </w:pPr>
+            <w:r>
+              <w:rPr>
+                <w:color w:val="auto"/>
+              </w:rPr>
               <w:t>Portal</w:t>
             </w:r>
           </w:p>
@@ -2673,8 +2574,14 @@
           <w:p>
             <w:pPr>
               <w:pStyle w:val="Ttulodatabela"/>
-            </w:pPr>
-            <w:r>
+              <w:rPr>
+                <w:color w:val="auto"/>
+              </w:rPr>
+            </w:pPr>
+            <w:r>
+              <w:rPr>
+                <w:color w:val="auto"/>
+              </w:rPr>
               <w:t>Acesso</w:t>
             </w:r>
           </w:p>
@@ -2695,9 +2602,15 @@
           <w:p>
             <w:pPr>
               <w:pStyle w:val="Contedodatabela"/>
-            </w:pPr>
-            <w:r>
-              <w:t>Nome_do_ator</w:t>
+              <w:rPr>
+                <w:color w:val="auto"/>
+              </w:rPr>
+            </w:pPr>
+            <w:r>
+              <w:rPr>
+                <w:color w:val="auto"/>
+              </w:rPr>
+              <w:t>Técnico</w:t>
             </w:r>
           </w:p>
         </w:tc>
@@ -2712,9 +2625,15 @@
           <w:p>
             <w:pPr>
               <w:pStyle w:val="Contedodatabela"/>
-            </w:pPr>
-            <w:r>
-              <w:t>Prestadores</w:t>
+              <w:rPr>
+                <w:color w:val="auto"/>
+              </w:rPr>
+            </w:pPr>
+            <w:r>
+              <w:rPr>
+                <w:color w:val="auto"/>
+              </w:rPr>
+              <w:t>Administrador</w:t>
             </w:r>
           </w:p>
         </w:tc>
@@ -2729,9 +2648,15 @@
           <w:p>
             <w:pPr>
               <w:pStyle w:val="Contedodatabela"/>
-            </w:pPr>
-            <w:r>
-              <w:t>Portal de Negócios</w:t>
+              <w:rPr>
+                <w:color w:val="auto"/>
+              </w:rPr>
+            </w:pPr>
+            <w:r>
+              <w:rPr>
+                <w:color w:val="auto"/>
+              </w:rPr>
+              <w:t>Painel Administrativo</w:t>
             </w:r>
           </w:p>
         </w:tc>
@@ -2747,9 +2672,33 @@
           <w:p>
             <w:pPr>
               <w:pStyle w:val="Contedodatabela"/>
-            </w:pPr>
-            <w:r>
-              <w:t>Externo</w:t>
+              <w:rPr>
+                <w:color w:val="auto"/>
+              </w:rPr>
+            </w:pPr>
+            <w:r>
+              <w:rPr>
+                <w:color w:val="auto"/>
+              </w:rPr>
+              <w:t>Interno e/ou Ext</w:t>
+            </w:r>
+            <w:r>
+              <w:rPr>
+                <w:color w:val="auto"/>
+              </w:rPr>
+              <w:t>e</w:t>
+            </w:r>
+            <w:r>
+              <w:rPr>
+                <w:color w:val="auto"/>
+              </w:rPr>
+              <w:t>r</w:t>
+            </w:r>
+            <w:r>
+              <w:rPr>
+                <w:color w:val="auto"/>
+              </w:rPr>
+              <w:t>no</w:t>
             </w:r>
           </w:p>
         </w:tc>
@@ -2769,9 +2718,15 @@
           <w:p>
             <w:pPr>
               <w:pStyle w:val="Contedodatabela"/>
-            </w:pPr>
-            <w:r>
-              <w:t>Nome_do_ator</w:t>
+              <w:rPr>
+                <w:color w:val="auto"/>
+              </w:rPr>
+            </w:pPr>
+            <w:r>
+              <w:rPr>
+                <w:color w:val="auto"/>
+              </w:rPr>
+              <w:t>Professor</w:t>
             </w:r>
           </w:p>
         </w:tc>
@@ -2786,9 +2741,15 @@
           <w:p>
             <w:pPr>
               <w:pStyle w:val="Contedodatabela"/>
-            </w:pPr>
-            <w:r>
-              <w:t>Colaboradores</w:t>
+              <w:rPr>
+                <w:color w:val="auto"/>
+              </w:rPr>
+            </w:pPr>
+            <w:r>
+              <w:rPr>
+                <w:color w:val="auto"/>
+              </w:rPr>
+              <w:t>Usuário</w:t>
             </w:r>
           </w:p>
         </w:tc>
@@ -2803,9 +2764,15 @@
           <w:p>
             <w:pPr>
               <w:pStyle w:val="Contedodatabela"/>
-            </w:pPr>
-            <w:r>
-              <w:t>Sistemas Corporativos</w:t>
+              <w:rPr>
+                <w:color w:val="auto"/>
+              </w:rPr>
+            </w:pPr>
+            <w:r>
+              <w:rPr>
+                <w:color w:val="auto"/>
+              </w:rPr>
+              <w:t>Portal de chamados simples</w:t>
             </w:r>
           </w:p>
         </w:tc>
@@ -2821,83 +2788,15 @@
           <w:p>
             <w:pPr>
               <w:pStyle w:val="Contedodatabela"/>
-            </w:pPr>
-            <w:r>
+              <w:rPr>
+                <w:color w:val="auto"/>
+              </w:rPr>
+            </w:pPr>
+            <w:r>
+              <w:rPr>
+                <w:color w:val="auto"/>
+              </w:rPr>
               <w:t>Interno e/ou Externo</w:t>
-            </w:r>
-          </w:p>
-        </w:tc>
-      </w:tr>
-      <w:tr>
-        <w:trPr>
-          <w:cantSplit/>
-        </w:trPr>
-        <w:tc>
-          <w:tcPr>
-            <w:tcW w:w="2159" w:type="dxa"/>
-            <w:tcBorders>
-              <w:left w:val="single" w:sz="1" w:space="0" w:color="000000"/>
-              <w:bottom w:val="single" w:sz="1" w:space="0" w:color="000000"/>
-            </w:tcBorders>
-          </w:tcPr>
-          <w:p>
-            <w:pPr>
-              <w:pStyle w:val="Contedodatabela"/>
-            </w:pPr>
-            <w:r>
-              <w:t>Nome_do_ator</w:t>
-            </w:r>
-          </w:p>
-        </w:tc>
-        <w:tc>
-          <w:tcPr>
-            <w:tcW w:w="1750" w:type="dxa"/>
-            <w:tcBorders>
-              <w:left w:val="single" w:sz="1" w:space="0" w:color="000000"/>
-              <w:bottom w:val="single" w:sz="1" w:space="0" w:color="000000"/>
-            </w:tcBorders>
-          </w:tcPr>
-          <w:p>
-            <w:pPr>
-              <w:pStyle w:val="Contedodatabela"/>
-            </w:pPr>
-            <w:r>
-              <w:t>Corretores</w:t>
-            </w:r>
-          </w:p>
-        </w:tc>
-        <w:tc>
-          <w:tcPr>
-            <w:tcW w:w="2465" w:type="dxa"/>
-            <w:tcBorders>
-              <w:left w:val="single" w:sz="1" w:space="0" w:color="000000"/>
-              <w:bottom w:val="single" w:sz="1" w:space="0" w:color="000000"/>
-            </w:tcBorders>
-          </w:tcPr>
-          <w:p>
-            <w:pPr>
-              <w:pStyle w:val="Contedodatabela"/>
-            </w:pPr>
-            <w:r>
-              <w:t>Corretor Online</w:t>
-            </w:r>
-          </w:p>
-        </w:tc>
-        <w:tc>
-          <w:tcPr>
-            <w:tcW w:w="2266" w:type="dxa"/>
-            <w:tcBorders>
-              <w:left w:val="single" w:sz="1" w:space="0" w:color="000000"/>
-              <w:bottom w:val="single" w:sz="1" w:space="0" w:color="000000"/>
-              <w:right w:val="single" w:sz="1" w:space="0" w:color="000000"/>
-            </w:tcBorders>
-          </w:tcPr>
-          <w:p>
-            <w:pPr>
-              <w:pStyle w:val="Contedodatabela"/>
-            </w:pPr>
-            <w:r>
-              <w:t>Externo</w:t>
             </w:r>
           </w:p>
         </w:tc>
@@ -2911,23 +2810,34 @@
     <w:p>
       <w:pPr>
         <w:pStyle w:val="Corpodetexto"/>
-      </w:pPr>
-      <w:r>
-        <w:t xml:space="preserve">O cadastramento dos usuários e das permissões de acesso deverá ser feito no Sistema de Segurança Informix e no LDAP. </w:t>
-      </w:r>
-    </w:p>
-    <w:p>
-      <w:pPr>
-        <w:pStyle w:val="Corpodetexto"/>
-      </w:pPr>
-      <w:r>
-        <w:t>A solicitação de cadastramento da segurança deverá ser encaminhada à área de Segurança da Informação.</w:t>
-      </w:r>
-    </w:p>
-    <w:p>
-      <w:pPr>
-        <w:pStyle w:val="Corpodetexto"/>
-      </w:pPr>
+        <w:rPr>
+          <w:color w:val="auto"/>
+        </w:rPr>
+      </w:pPr>
+      <w:r>
+        <w:rPr>
+          <w:color w:val="auto"/>
+        </w:rPr>
+        <w:t>O cadastramento dos usuários e das permissões de acesso deverá ser feito no Sistema d</w:t>
+      </w:r>
+      <w:r>
+        <w:rPr>
+          <w:color w:val="auto"/>
+        </w:rPr>
+        <w:t xml:space="preserve">e Gerenciamento de Laboratórios. </w:t>
+      </w:r>
+      <w:r>
+        <w:rPr>
+          <w:color w:val="auto"/>
+        </w:rPr>
+        <w:sym w:font="Wingdings" w:char="F0E0"/>
+      </w:r>
+      <w:r>
+        <w:rPr>
+          <w:color w:val="auto"/>
+        </w:rPr>
+        <w:t>Pensar melhor como será feito isso</w:t>
+      </w:r>
     </w:p>
     <w:p>
       <w:r>
@@ -2947,7 +2857,7 @@
           <w:szCs w:val="24"/>
         </w:rPr>
       </w:pPr>
-      <w:bookmarkStart w:id="16" w:name="_Toc287686992"/>
+      <w:bookmarkStart w:id="15" w:name="_Toc287686992"/>
       <w:r>
         <w:rPr>
           <w:szCs w:val="24"/>
@@ -2955,22 +2865,14 @@
         <w:lastRenderedPageBreak/>
         <w:t>Visão de Implantação</w:t>
       </w:r>
-      <w:bookmarkEnd w:id="16"/>
+      <w:bookmarkEnd w:id="15"/>
     </w:p>
     <w:p>
       <w:pPr>
         <w:pStyle w:val="Corpodetexto"/>
       </w:pPr>
       <w:r>
-        <w:t xml:space="preserve">[O diagrama deve exibir todos os nodes (clientes e servidores) envolvidos na solução, seus tipos e nomes (Exemplo: &lt;&lt;Servidor de Aplicações&gt;&gt; </w:t>
-      </w:r>
-      <w:proofErr w:type="gramStart"/>
-      <w:r>
-        <w:t>li07:</w:t>
-      </w:r>
-      <w:proofErr w:type="gramEnd"/>
-      <w:r>
-        <w:t>WebSphere, &lt;&lt;Banco de Dados&gt;&gt; u01:Informix), a forma de comunicação entre os nodes (BUS – mesma máquina, LAN – rede interna, INTERNET – rede externa) e a distribuição dos principais componentes entre eles.]</w:t>
+        <w:t>[O diagrama deve exibir todos os nodes (clientes e servidores) envolvidos na solução, seus tipos e nomes (Exemplo: &lt;&lt;Servidor de Aplicações&gt;&gt; li07:WebSphere, &lt;&lt;Banco de Dados&gt;&gt; u01:Informix), a forma de comunicação entre os nodes (BUS – mesma máquina, LAN – rede interna, INTERNET – rede externa) e a distribuição dos principais componentes entre eles.]</w:t>
       </w:r>
     </w:p>
     <w:p>
@@ -2978,15 +2880,7 @@
         <w:pStyle w:val="Corpodetexto"/>
       </w:pPr>
       <w:r>
-        <w:t>&lt;</w:t>
-      </w:r>
-      <w:proofErr w:type="gramStart"/>
-      <w:r>
-        <w:t xml:space="preserve">  </w:t>
-      </w:r>
-      <w:proofErr w:type="gramEnd"/>
-      <w:r>
-        <w:t>DIAGRAMA DE IMPLANTAÇÃO  &gt;</w:t>
+        <w:t>&lt;  DIAGRAMA DE IMPLANTAÇÃO  &gt;</w:t>
       </w:r>
     </w:p>
     <w:p>
@@ -3009,7 +2903,7 @@
           <w:sz w:val="28"/>
         </w:rPr>
       </w:pPr>
-      <w:bookmarkStart w:id="17" w:name="_Toc287686993"/>
+      <w:bookmarkStart w:id="16" w:name="_Toc287686993"/>
       <w:r>
         <w:rPr>
           <w:color w:val="0000FF"/>
@@ -3017,7 +2911,7 @@
         </w:rPr>
         <w:t>Servidor Web</w:t>
       </w:r>
-      <w:bookmarkEnd w:id="17"/>
+      <w:bookmarkEnd w:id="16"/>
       <w:r>
         <w:rPr>
           <w:color w:val="0000FF"/>
@@ -3031,15 +2925,7 @@
         <w:pStyle w:val="Corpodetexto"/>
       </w:pPr>
       <w:r>
-        <w:t xml:space="preserve">[O redirecionamento no Vault é necessário às aplicações acessadas externamente. O </w:t>
-      </w:r>
-      <w:proofErr w:type="gramStart"/>
-      <w:r>
-        <w:t>proxy</w:t>
-      </w:r>
-      <w:proofErr w:type="gramEnd"/>
-      <w:r>
-        <w:t xml:space="preserve"> no WebServer é necesssário às aplicações acessadas via Portais.]</w:t>
+        <w:t>[O redirecionamento no Vault é necessário às aplicações acessadas externamente. O proxy no WebServer é necesssário às aplicações acessadas via Portais.]</w:t>
       </w:r>
     </w:p>
     <w:tbl>
@@ -3114,13 +3000,8 @@
             <w:pPr>
               <w:pStyle w:val="Contedodatabela"/>
             </w:pPr>
-            <w:proofErr w:type="gramStart"/>
-            <w:r>
-              <w:t>http://</w:t>
-            </w:r>
-            <w:proofErr w:type="gramEnd"/>
-            <w:r>
-              <w:t>servidor_was/context_root</w:t>
+            <w:r>
+              <w:t>http://servidor_was/context_root</w:t>
             </w:r>
           </w:p>
         </w:tc>
@@ -3142,15 +3023,7 @@
               <w:pStyle w:val="Ttulodatabela"/>
             </w:pPr>
             <w:r>
-              <w:t xml:space="preserve">Proxy no </w:t>
-            </w:r>
-            <w:proofErr w:type="gramStart"/>
-            <w:r>
-              <w:t>WebServer</w:t>
-            </w:r>
-            <w:proofErr w:type="gramEnd"/>
-            <w:r>
-              <w:t xml:space="preserve"> </w:t>
+              <w:t xml:space="preserve">Proxy no WebServer </w:t>
             </w:r>
           </w:p>
         </w:tc>
@@ -3184,13 +3057,8 @@
             <w:pPr>
               <w:pStyle w:val="Contedodatabela"/>
             </w:pPr>
-            <w:proofErr w:type="gramStart"/>
-            <w:r>
-              <w:t>http://</w:t>
-            </w:r>
-            <w:proofErr w:type="gramEnd"/>
-            <w:r>
-              <w:t>servidor_was/context_root</w:t>
+            <w:r>
+              <w:t>http://servidor_was/context_root</w:t>
             </w:r>
           </w:p>
         </w:tc>
@@ -3219,7 +3087,7 @@
           <w:sz w:val="28"/>
         </w:rPr>
       </w:pPr>
-      <w:bookmarkStart w:id="18" w:name="_Toc287686994"/>
+      <w:bookmarkStart w:id="17" w:name="_Toc287686994"/>
       <w:r>
         <w:rPr>
           <w:color w:val="0000FF"/>
@@ -3228,7 +3096,7 @@
         <w:lastRenderedPageBreak/>
         <w:t>Servidor de Aplicações</w:t>
       </w:r>
-      <w:bookmarkEnd w:id="18"/>
+      <w:bookmarkEnd w:id="17"/>
     </w:p>
     <w:p>
       <w:pPr>
@@ -3240,21 +3108,7 @@
         <w:rPr>
           <w:color w:val="0000FF"/>
         </w:rPr>
-        <w:t xml:space="preserve">[Provider é a marca do Banco de Dados ao qual se destina o driver (Exemplo: Informix, Oracle, </w:t>
-      </w:r>
-      <w:proofErr w:type="gramStart"/>
-      <w:r>
-        <w:rPr>
-          <w:color w:val="0000FF"/>
-        </w:rPr>
-        <w:t>SQLServer</w:t>
-      </w:r>
-      <w:proofErr w:type="gramEnd"/>
-      <w:r>
-        <w:rPr>
-          <w:color w:val="0000FF"/>
-        </w:rPr>
-        <w:t>). Drivers XA deverão ser utilizados quando são necessárias transações envolvendo mais de um datasource, ou envolvendo datasources e mensageria (MQ). A versão 5 de datasource é necessária às aplicações construídas na espeficicação J2EE 1.3. Banco corresponde ao nome da instance do Banco de Dados (Exemplo: porto, orarh). ]</w:t>
+        <w:t>[Provider é a marca do Banco de Dados ao qual se destina o driver (Exemplo: Informix, Oracle, SQLServer). Drivers XA deverão ser utilizados quando são necessárias transações envolvendo mais de um datasource, ou envolvendo datasources e mensageria (MQ). A versão 5 de datasource é necessária às aplicações construídas na espeficicação J2EE 1.3. Banco corresponde ao nome da instance do Banco de Dados (Exemplo: porto, orarh). ]</w:t>
       </w:r>
     </w:p>
     <w:tbl>
@@ -3428,13 +3282,8 @@
             <w:pPr>
               <w:pStyle w:val="Contedodatabela"/>
             </w:pPr>
-            <w:proofErr w:type="gramStart"/>
-            <w:r>
-              <w:t>jdbc</w:t>
-            </w:r>
-            <w:proofErr w:type="gramEnd"/>
-            <w:r>
-              <w:t>/name</w:t>
+            <w:r>
+              <w:t>jdbc/name</w:t>
             </w:r>
           </w:p>
         </w:tc>
@@ -3484,13 +3333,8 @@
             <w:pPr>
               <w:pStyle w:val="Contedodatabela"/>
             </w:pPr>
-            <w:proofErr w:type="gramStart"/>
-            <w:r>
-              <w:t>4</w:t>
-            </w:r>
-            <w:proofErr w:type="gramEnd"/>
-            <w:r>
-              <w:t xml:space="preserve"> | 5</w:t>
+            <w:r>
+              <w:t>4 | 5</w:t>
             </w:r>
           </w:p>
         </w:tc>
@@ -3506,11 +3350,9 @@
             <w:pPr>
               <w:pStyle w:val="Contedodatabela"/>
             </w:pPr>
-            <w:proofErr w:type="gramStart"/>
             <w:r>
               <w:t>name</w:t>
             </w:r>
-            <w:proofErr w:type="gramEnd"/>
           </w:p>
         </w:tc>
         <w:tc>
@@ -3525,11 +3367,9 @@
             <w:pPr>
               <w:pStyle w:val="Contedodatabela"/>
             </w:pPr>
-            <w:proofErr w:type="gramStart"/>
             <w:r>
               <w:t>name</w:t>
             </w:r>
-            <w:proofErr w:type="gramEnd"/>
           </w:p>
         </w:tc>
         <w:tc>
@@ -3545,11 +3385,9 @@
             <w:pPr>
               <w:pStyle w:val="Contedodatabela"/>
             </w:pPr>
-            <w:proofErr w:type="gramStart"/>
             <w:r>
               <w:t>name</w:t>
             </w:r>
-            <w:proofErr w:type="gramEnd"/>
           </w:p>
         </w:tc>
       </w:tr>
@@ -3671,7 +3509,7 @@
           <w:szCs w:val="24"/>
         </w:rPr>
       </w:pPr>
-      <w:bookmarkStart w:id="19" w:name="_Toc287686996"/>
+      <w:bookmarkStart w:id="18" w:name="_Toc287686996"/>
       <w:r>
         <w:rPr>
           <w:color w:val="0000FF"/>
@@ -3680,20 +3518,15 @@
         <w:lastRenderedPageBreak/>
         <w:t>Tamanho e Desempenho</w:t>
       </w:r>
-      <w:bookmarkEnd w:id="19"/>
+      <w:bookmarkEnd w:id="18"/>
     </w:p>
     <w:p>
       <w:pPr>
         <w:pStyle w:val="Corpodetexto"/>
       </w:pPr>
       <w:r>
-        <w:t>[Uma descrição das principais características de dimensionamento do software que têm um impacto na arquitetura, bem como as restrições do desempenho desejado. Corresponde a requisitos não funcionais descritos no Documento de Visão.</w:t>
-      </w:r>
-      <w:proofErr w:type="gramStart"/>
-      <w:r>
-        <w:t>]</w:t>
-      </w:r>
-      <w:proofErr w:type="gramEnd"/>
+        <w:t>[Uma descrição das principais características de dimensionamento do software que têm um impacto na arquitetura, bem como as restrições do desempenho desejado. Corresponde a requisitos não funcionais descritos no Documento de Visão.]</w:t>
+      </w:r>
     </w:p>
     <w:p>
       <w:pPr>
@@ -3703,14 +3536,23 @@
           <w:numId w:val="4"/>
         </w:numPr>
         <w:ind w:left="283" w:hanging="283"/>
-      </w:pPr>
-      <w:proofErr w:type="gramStart"/>
-      <w:r>
-        <w:t>tempo</w:t>
-      </w:r>
-      <w:proofErr w:type="gramEnd"/>
-      <w:r>
-        <w:t xml:space="preserve"> de resposta de uma realização de caso de uso</w:t>
+        <w:rPr>
+          <w:color w:val="auto"/>
+        </w:rPr>
+      </w:pPr>
+      <w:r>
+        <w:rPr>
+          <w:color w:val="auto"/>
+          <w:lang w:val="pt-BR"/>
+        </w:rPr>
+        <w:t>O sistema vai suportar entre 25 e 30 usuár</w:t>
+      </w:r>
+      <w:r>
+        <w:rPr>
+          <w:color w:val="auto"/>
+          <w:lang w:val="pt-BR"/>
+        </w:rPr>
+        <w:t>ios</w:t>
       </w:r>
     </w:p>
     <w:p>
@@ -3721,14 +3563,37 @@
           <w:numId w:val="4"/>
         </w:numPr>
         <w:ind w:left="283" w:hanging="283"/>
-      </w:pPr>
-      <w:proofErr w:type="gramStart"/>
-      <w:r>
-        <w:t>quantidade</w:t>
-      </w:r>
-      <w:proofErr w:type="gramEnd"/>
-      <w:r>
-        <w:t xml:space="preserve"> de usuários simultâneos da aplicação</w:t>
+        <w:rPr>
+          <w:color w:val="auto"/>
+        </w:rPr>
+      </w:pPr>
+      <w:r>
+        <w:rPr>
+          <w:color w:val="auto"/>
+          <w:lang w:val="pt-BR"/>
+        </w:rPr>
+        <w:t>O sistema poderá</w:t>
+      </w:r>
+      <w:r>
+        <w:rPr>
+          <w:color w:val="auto"/>
+          <w:lang w:val="pt-BR"/>
+        </w:rPr>
+        <w:t xml:space="preserve"> ser acessado 24 horas</w:t>
+      </w:r>
+      <w:r>
+        <w:rPr>
+          <w:color w:val="auto"/>
+          <w:lang w:val="pt-BR"/>
+        </w:rPr>
+        <w:t xml:space="preserve"> por dia, sete dias por semana</w:t>
+      </w:r>
+      <w:r>
+        <w:rPr>
+          <w:color w:val="auto"/>
+          <w:lang w:val="pt-BR"/>
+        </w:rPr>
+        <w:t>.</w:t>
       </w:r>
     </w:p>
     <w:p>
@@ -3739,14 +3604,15 @@
           <w:numId w:val="4"/>
         </w:numPr>
         <w:ind w:left="283" w:hanging="283"/>
-      </w:pPr>
-      <w:proofErr w:type="gramStart"/>
-      <w:r>
-        <w:t>disponibilidade</w:t>
-      </w:r>
-      <w:proofErr w:type="gramEnd"/>
-      <w:r>
-        <w:t xml:space="preserve"> da aplicação</w:t>
+        <w:rPr>
+          <w:color w:val="auto"/>
+        </w:rPr>
+      </w:pPr>
+      <w:r>
+        <w:rPr>
+          <w:color w:val="auto"/>
+        </w:rPr>
+        <w:t>Usar criptografia no transporte de dados via HTTPS.</w:t>
       </w:r>
     </w:p>
     <w:p>
@@ -3757,75 +3623,18 @@
           <w:numId w:val="4"/>
         </w:numPr>
         <w:ind w:left="283" w:hanging="283"/>
-      </w:pPr>
-      <w:proofErr w:type="gramStart"/>
-      <w:r>
-        <w:t>frequência</w:t>
-      </w:r>
-      <w:proofErr w:type="gramEnd"/>
-      <w:r>
-        <w:t xml:space="preserve"> de mensagens trafegadas em uma integração (qtde / tempo)</w:t>
-      </w:r>
-    </w:p>
-    <w:p>
-      <w:pPr>
-        <w:pStyle w:val="Corpodetexto"/>
-        <w:numPr>
-          <w:ilvl w:val="0"/>
-          <w:numId w:val="4"/>
-        </w:numPr>
-        <w:ind w:left="283" w:hanging="283"/>
-      </w:pPr>
-      <w:proofErr w:type="gramStart"/>
-      <w:r>
-        <w:t>tamanho</w:t>
-      </w:r>
-      <w:proofErr w:type="gramEnd"/>
-      <w:r>
-        <w:t xml:space="preserve"> das mensagens trafegadas em uma integração (parâmetros ou bytes)</w:t>
-      </w:r>
-    </w:p>
-    <w:p>
-      <w:pPr>
-        <w:pStyle w:val="Corpodetexto"/>
-        <w:numPr>
-          <w:ilvl w:val="0"/>
-          <w:numId w:val="4"/>
-        </w:numPr>
-        <w:ind w:left="283" w:hanging="283"/>
-      </w:pPr>
-      <w:proofErr w:type="gramStart"/>
-      <w:r>
-        <w:t>frequência</w:t>
-      </w:r>
-      <w:proofErr w:type="gramEnd"/>
-      <w:r>
-        <w:t xml:space="preserve"> de imagens enviadas para o sistema de imagens (qtde / tempo)</w:t>
-      </w:r>
-    </w:p>
-    <w:p>
-      <w:pPr>
-        <w:pStyle w:val="Corpodetexto"/>
-        <w:numPr>
-          <w:ilvl w:val="0"/>
-          <w:numId w:val="4"/>
-        </w:numPr>
-        <w:ind w:left="283" w:hanging="283"/>
-      </w:pPr>
-      <w:proofErr w:type="gramStart"/>
-      <w:r>
-        <w:t>tamanho</w:t>
-      </w:r>
-      <w:proofErr w:type="gramEnd"/>
-      <w:r>
-        <w:t xml:space="preserve"> das imagens enviadas para o sistema de imagens (bytes)</w:t>
-      </w:r>
-    </w:p>
-    <w:p>
-      <w:pPr>
-        <w:pStyle w:val="Corpodetexto"/>
-        <w:ind w:left="283"/>
-      </w:pPr>
+        <w:rPr>
+          <w:color w:val="auto"/>
+        </w:rPr>
+      </w:pPr>
+      <w:r>
+        <w:rPr>
+          <w:color w:val="auto"/>
+        </w:rPr>
+        <w:t>Usar criptografia (MD5) ao gerar pdfs de relatórios e ao persistir senhas.</w:t>
+      </w:r>
+      <w:bookmarkStart w:id="19" w:name="_GoBack"/>
+      <w:bookmarkEnd w:id="19"/>
     </w:p>
     <w:p>
       <w:pPr>
@@ -3919,7 +3728,7 @@
         <w:noProof/>
         <w:sz w:val="18"/>
       </w:rPr>
-      <w:t>6</w:t>
+      <w:t>16</w:t>
     </w:r>
     <w:r>
       <w:rPr>
